--- a/SpringMVC.docx
+++ b/SpringMVC.docx
@@ -4,21 +4,25 @@
   <w:body>
     <w:p>
       <w:pPr>
+        <w:pStyle w:val="aa"/>
+      </w:pPr>
+      <w:r>
+        <w:rPr>
+          <w:rFonts w:hint="eastAsia"/>
+        </w:rPr>
+        <w:t>Spring MVC</w:t>
+      </w:r>
+    </w:p>
+    <w:p>
+      <w:pPr>
+        <w:rPr>
+          <w:rFonts w:hint="eastAsia"/>
+        </w:rPr>
+      </w:pPr>
+    </w:p>
+    <w:p>
+      <w:pPr>
         <w:pStyle w:val="1"/>
-        <w:rPr>
-          <w:rFonts w:ascii="微软雅黑" w:eastAsia="微软雅黑" w:hAnsi="微软雅黑" w:cs="微软雅黑"/>
-        </w:rPr>
-      </w:pPr>
-      <w:r>
-        <w:rPr>
-          <w:rFonts w:ascii="微软雅黑" w:eastAsia="微软雅黑" w:hAnsi="微软雅黑" w:cs="微软雅黑" w:hint="eastAsia"/>
-        </w:rPr>
-        <w:t>Spring MVC</w:t>
-      </w:r>
-    </w:p>
-    <w:p>
-      <w:pPr>
-        <w:pStyle w:val="1"/>
       </w:pPr>
       <w:r>
         <w:rPr>
@@ -29,7 +33,7 @@
     </w:p>
     <w:p>
       <w:pPr>
-        <w:ind w:left="105" w:hangingChars="50" w:hanging="105"/>
+        <w:ind w:left="110" w:hangingChars="50" w:hanging="110"/>
         <w:rPr>
           <w:rFonts w:ascii="微软雅黑" w:eastAsia="微软雅黑" w:hAnsi="微软雅黑" w:cs="微软雅黑"/>
         </w:rPr>
@@ -467,6 +471,9 @@
       <w:r>
         <w:rPr>
           <w:rFonts w:ascii="微软雅黑" w:eastAsia="微软雅黑" w:hAnsi="微软雅黑" w:cs="微软雅黑"/>
+          <w:b/>
+          <w:bCs/>
+          <w:color w:val="FF0000"/>
         </w:rPr>
         <w:t>WebMvcConfigurerAdapter</w:t>
       </w:r>
@@ -510,6 +517,8 @@
       <w:r>
         <w:rPr>
           <w:rFonts w:ascii="微软雅黑" w:eastAsia="微软雅黑" w:hAnsi="微软雅黑" w:cs="微软雅黑" w:hint="eastAsia"/>
+          <w:b/>
+          <w:bCs/>
         </w:rPr>
         <w:t>静态资源映射</w:t>
       </w:r>
@@ -548,11 +557,19 @@
         <w:rPr>
           <w:rFonts w:ascii="微软雅黑" w:eastAsia="微软雅黑" w:hAnsi="微软雅黑" w:cs="微软雅黑" w:hint="eastAsia"/>
         </w:rPr>
-        <w:t>等需要直接访问，可以在配置里面重写a</w:t>
-      </w:r>
-      <w:r>
-        <w:rPr>
-          <w:rFonts w:ascii="微软雅黑" w:eastAsia="微软雅黑" w:hAnsi="微软雅黑" w:cs="微软雅黑"/>
+        <w:t>等需要直接访问，可以在配置里面重写</w:t>
+      </w:r>
+      <w:r>
+        <w:rPr>
+          <w:rFonts w:ascii="微软雅黑" w:eastAsia="微软雅黑" w:hAnsi="微软雅黑" w:cs="微软雅黑" w:hint="eastAsia"/>
+          <w:color w:val="FF0000"/>
+        </w:rPr>
+        <w:t>a</w:t>
+      </w:r>
+      <w:r>
+        <w:rPr>
+          <w:rFonts w:ascii="微软雅黑" w:eastAsia="微软雅黑" w:hAnsi="微软雅黑" w:cs="微软雅黑"/>
+          <w:color w:val="FF0000"/>
         </w:rPr>
         <w:t>ddResourceHandlers</w:t>
       </w:r>
@@ -628,6 +645,8 @@
       <w:r>
         <w:rPr>
           <w:rFonts w:ascii="微软雅黑" w:eastAsia="微软雅黑" w:hAnsi="微软雅黑" w:cs="微软雅黑" w:hint="eastAsia"/>
+          <w:b/>
+          <w:bCs/>
         </w:rPr>
         <w:t>拦截器配置</w:t>
       </w:r>
@@ -642,7 +661,20 @@
         <w:rPr>
           <w:rFonts w:ascii="微软雅黑" w:eastAsia="微软雅黑" w:hAnsi="微软雅黑" w:cs="微软雅黑" w:hint="eastAsia"/>
         </w:rPr>
-        <w:t>通过重写addInterceptors方法来注册自定义的拦截器。</w:t>
+        <w:t>通过重写</w:t>
+      </w:r>
+      <w:r>
+        <w:rPr>
+          <w:rFonts w:ascii="微软雅黑" w:eastAsia="微软雅黑" w:hAnsi="微软雅黑" w:cs="微软雅黑" w:hint="eastAsia"/>
+          <w:color w:val="FF0000"/>
+        </w:rPr>
+        <w:t>addInterceptors</w:t>
+      </w:r>
+      <w:r>
+        <w:rPr>
+          <w:rFonts w:ascii="微软雅黑" w:eastAsia="微软雅黑" w:hAnsi="微软雅黑" w:cs="微软雅黑" w:hint="eastAsia"/>
+        </w:rPr>
+        <w:t>方法来注册自定义的拦截器。</w:t>
       </w:r>
     </w:p>
     <w:p>
@@ -730,13 +762,22 @@
         <w:rPr>
           <w:rFonts w:ascii="微软雅黑" w:eastAsia="微软雅黑" w:hAnsi="微软雅黑" w:cs="微软雅黑"/>
         </w:rPr>
-        <w:t>.@ControllerAdvice</w:t>
-      </w:r>
-    </w:p>
-    <w:p>
-      <w:pPr>
-        <w:rPr>
-          <w:rFonts w:ascii="微软雅黑" w:eastAsia="微软雅黑" w:hAnsi="微软雅黑" w:cs="微软雅黑" w:hint="eastAsia"/>
+        <w:t>.</w:t>
+      </w:r>
+      <w:r>
+        <w:rPr>
+          <w:rFonts w:ascii="微软雅黑" w:eastAsia="微软雅黑" w:hAnsi="微软雅黑" w:cs="微软雅黑"/>
+          <w:b/>
+          <w:bCs/>
+          <w:color w:val="FF0000"/>
+        </w:rPr>
+        <w:t>@ControllerAdvice</w:t>
+      </w:r>
+    </w:p>
+    <w:p>
+      <w:pPr>
+        <w:rPr>
+          <w:rFonts w:ascii="微软雅黑" w:eastAsia="微软雅黑" w:hAnsi="微软雅黑" w:cs="微软雅黑"/>
         </w:rPr>
       </w:pPr>
       <w:r>
@@ -767,12 +808,18 @@
       <w:r>
         <w:rPr>
           <w:rFonts w:ascii="微软雅黑" w:eastAsia="微软雅黑" w:hAnsi="微软雅黑" w:cs="微软雅黑" w:hint="eastAsia"/>
+          <w:b/>
+          <w:bCs/>
+          <w:color w:val="C45911" w:themeColor="accent2" w:themeShade="BF"/>
         </w:rPr>
         <w:t>@</w:t>
       </w:r>
       <w:r>
         <w:rPr>
           <w:rFonts w:ascii="微软雅黑" w:eastAsia="微软雅黑" w:hAnsi="微软雅黑" w:cs="微软雅黑"/>
+          <w:b/>
+          <w:bCs/>
+          <w:color w:val="C45911" w:themeColor="accent2" w:themeShade="BF"/>
         </w:rPr>
         <w:t>ExceptionHandler</w:t>
       </w:r>
@@ -792,20 +839,15 @@
     <w:p>
       <w:pPr>
         <w:rPr>
-          <w:rFonts w:ascii="微软雅黑" w:eastAsia="微软雅黑" w:hAnsi="微软雅黑" w:cs="微软雅黑" w:hint="eastAsia"/>
-        </w:rPr>
-      </w:pPr>
-      <w:r>
-        <w:rPr>
-          <w:rFonts w:ascii="微软雅黑" w:eastAsia="微软雅黑" w:hAnsi="微软雅黑" w:cs="微软雅黑"/>
-        </w:rPr>
-        <w:t>@InitBinder</w:t>
-      </w:r>
-      <w:r>
-        <w:rPr>
-          <w:rFonts w:ascii="微软雅黑" w:eastAsia="微软雅黑" w:hAnsi="微软雅黑" w:cs="微软雅黑"/>
-        </w:rPr>
-        <w:t xml:space="preserve"> : </w:t>
+          <w:rFonts w:ascii="微软雅黑" w:eastAsia="微软雅黑" w:hAnsi="微软雅黑" w:cs="微软雅黑"/>
+        </w:rPr>
+      </w:pPr>
+      <w:r>
+        <w:rPr>
+          <w:rFonts w:ascii="微软雅黑" w:eastAsia="微软雅黑" w:hAnsi="微软雅黑" w:cs="微软雅黑"/>
+        </w:rPr>
+        <w:lastRenderedPageBreak/>
+        <w:t xml:space="preserve">@InitBinder : </w:t>
       </w:r>
       <w:r>
         <w:rPr>
@@ -836,13 +878,7 @@
         <w:rPr>
           <w:rFonts w:ascii="微软雅黑" w:eastAsia="微软雅黑" w:hAnsi="微软雅黑" w:cs="微软雅黑"/>
         </w:rPr>
-        <w:t>@ModelAttribute</w:t>
-      </w:r>
-      <w:r>
-        <w:rPr>
-          <w:rFonts w:ascii="微软雅黑" w:eastAsia="微软雅黑" w:hAnsi="微软雅黑" w:cs="微软雅黑"/>
-        </w:rPr>
-        <w:t xml:space="preserve"> : </w:t>
+        <w:t xml:space="preserve">@ModelAttribute : </w:t>
       </w:r>
       <w:r>
         <w:rPr>
@@ -873,90 +909,422 @@
         <w:rPr>
           <w:rFonts w:ascii="微软雅黑" w:eastAsia="微软雅黑" w:hAnsi="微软雅黑" w:cs="微软雅黑" w:hint="eastAsia"/>
         </w:rPr>
+        <w:t>4.</w:t>
+      </w:r>
+      <w:r>
+        <w:rPr>
+          <w:rFonts w:ascii="微软雅黑" w:eastAsia="微软雅黑" w:hAnsi="微软雅黑" w:cs="微软雅黑"/>
+        </w:rPr>
+        <w:t xml:space="preserve"> ViewController </w:t>
+      </w:r>
+    </w:p>
+    <w:p>
+      <w:pPr>
+        <w:rPr>
+          <w:rFonts w:ascii="微软雅黑" w:eastAsia="微软雅黑" w:hAnsi="微软雅黑" w:cs="微软雅黑"/>
+        </w:rPr>
+      </w:pPr>
+      <w:r>
+        <w:rPr>
+          <w:rFonts w:ascii="微软雅黑" w:eastAsia="微软雅黑" w:hAnsi="微软雅黑" w:cs="微软雅黑" w:hint="eastAsia"/>
+        </w:rPr>
+        <w:t>重写addView</w:t>
+      </w:r>
+      <w:r>
+        <w:rPr>
+          <w:rFonts w:ascii="微软雅黑" w:eastAsia="微软雅黑" w:hAnsi="微软雅黑" w:cs="微软雅黑"/>
+        </w:rPr>
+        <w:t>Controllers</w:t>
+      </w:r>
+      <w:r>
+        <w:rPr>
+          <w:rFonts w:ascii="微软雅黑" w:eastAsia="微软雅黑" w:hAnsi="微软雅黑" w:cs="微软雅黑" w:hint="eastAsia"/>
+        </w:rPr>
+        <w:t xml:space="preserve">方法 </w:t>
+      </w:r>
+    </w:p>
+    <w:p>
+      <w:pPr>
+        <w:rPr>
+          <w:rFonts w:ascii="微软雅黑" w:eastAsia="微软雅黑" w:hAnsi="微软雅黑" w:cs="微软雅黑"/>
+        </w:rPr>
+      </w:pPr>
+      <w:r>
+        <w:rPr>
+          <w:rFonts w:ascii="微软雅黑" w:eastAsia="微软雅黑" w:hAnsi="微软雅黑" w:cs="微软雅黑" w:hint="eastAsia"/>
+        </w:rPr>
+        <w:t>5.路径参数匹配</w:t>
+      </w:r>
+    </w:p>
+    <w:p>
+      <w:pPr>
+        <w:rPr>
+          <w:rFonts w:ascii="微软雅黑" w:eastAsia="微软雅黑" w:hAnsi="微软雅黑" w:cs="微软雅黑"/>
+        </w:rPr>
+      </w:pPr>
+      <w:r>
+        <w:rPr>
+          <w:rFonts w:ascii="微软雅黑" w:eastAsia="微软雅黑" w:hAnsi="微软雅黑" w:cs="微软雅黑" w:hint="eastAsia"/>
+        </w:rPr>
+        <w:t>重写c</w:t>
+      </w:r>
+      <w:r>
+        <w:rPr>
+          <w:rFonts w:ascii="微软雅黑" w:eastAsia="微软雅黑" w:hAnsi="微软雅黑" w:cs="微软雅黑"/>
+        </w:rPr>
+        <w:t>onfigurePathMatch</w:t>
+      </w:r>
+      <w:r>
+        <w:rPr>
+          <w:rFonts w:ascii="微软雅黑" w:eastAsia="微软雅黑" w:hAnsi="微软雅黑" w:cs="微软雅黑" w:hint="eastAsia"/>
+        </w:rPr>
+        <w:t>方法</w:t>
+      </w:r>
+    </w:p>
+    <w:p>
+      <w:pPr>
+        <w:rPr>
+          <w:rFonts w:ascii="微软雅黑" w:eastAsia="微软雅黑" w:hAnsi="微软雅黑" w:cs="微软雅黑"/>
+        </w:rPr>
+      </w:pPr>
+      <w:r>
+        <w:rPr>
+          <w:rFonts w:ascii="微软雅黑" w:eastAsia="微软雅黑" w:hAnsi="微软雅黑" w:cs="微软雅黑" w:hint="eastAsia"/>
+        </w:rPr>
+        <w:t>路径参数中如果带“.”的话，“.”后面的值将会被忽略，如不想忽略，可通过configurer</w:t>
+      </w:r>
+      <w:r>
+        <w:rPr>
+          <w:rFonts w:ascii="微软雅黑" w:eastAsia="微软雅黑" w:hAnsi="微软雅黑" w:cs="微软雅黑"/>
+        </w:rPr>
+        <w:t>.</w:t>
+      </w:r>
+      <w:r>
+        <w:rPr>
+          <w:rFonts w:ascii="微软雅黑" w:eastAsia="微软雅黑" w:hAnsi="微软雅黑" w:cs="微软雅黑" w:hint="eastAsia"/>
+        </w:rPr>
+        <w:t>setUseSuffixPatternMatch</w:t>
+      </w:r>
+      <w:r>
+        <w:rPr>
+          <w:rFonts w:ascii="微软雅黑" w:eastAsia="微软雅黑" w:hAnsi="微软雅黑" w:cs="微软雅黑"/>
+        </w:rPr>
+        <w:t>(false)</w:t>
+      </w:r>
+    </w:p>
+    <w:p>
+      <w:pPr>
+        <w:rPr>
+          <w:rFonts w:ascii="微软雅黑" w:eastAsia="微软雅黑" w:hAnsi="微软雅黑" w:cs="微软雅黑"/>
+        </w:rPr>
+      </w:pPr>
+      <w:r>
+        <w:rPr>
+          <w:rFonts w:ascii="微软雅黑" w:eastAsia="微软雅黑" w:hAnsi="微软雅黑" w:cs="微软雅黑"/>
+        </w:rPr>
+        <w:t>6</w:t>
+      </w:r>
+      <w:r>
+        <w:rPr>
+          <w:rFonts w:ascii="微软雅黑" w:eastAsia="微软雅黑" w:hAnsi="微软雅黑" w:cs="微软雅黑" w:hint="eastAsia"/>
+        </w:rPr>
+        <w:t>.</w:t>
+      </w:r>
+      <w:r>
+        <w:rPr>
+          <w:rFonts w:ascii="微软雅黑" w:eastAsia="微软雅黑" w:hAnsi="微软雅黑" w:cs="微软雅黑"/>
+        </w:rPr>
+        <w:t xml:space="preserve"> </w:t>
+      </w:r>
+      <w:r>
+        <w:rPr>
+          <w:rFonts w:ascii="微软雅黑" w:eastAsia="微软雅黑" w:hAnsi="微软雅黑" w:cs="微软雅黑"/>
+          <w:b/>
+          <w:bCs/>
+        </w:rPr>
+        <w:t>ViewResolver</w:t>
+      </w:r>
+      <w:r>
+        <w:rPr>
+          <w:rFonts w:ascii="微软雅黑" w:eastAsia="微软雅黑" w:hAnsi="微软雅黑" w:cs="微软雅黑"/>
+        </w:rPr>
+        <w:t xml:space="preserve"> </w:t>
+      </w:r>
+      <w:r>
+        <w:rPr>
+          <w:rFonts w:ascii="微软雅黑" w:eastAsia="微软雅黑" w:hAnsi="微软雅黑" w:cs="微软雅黑" w:hint="eastAsia"/>
+        </w:rPr>
+        <w:t>接口</w:t>
+      </w:r>
+    </w:p>
+    <w:p>
+      <w:pPr>
+        <w:rPr>
+          <w:rFonts w:ascii="微软雅黑" w:eastAsia="微软雅黑" w:hAnsi="微软雅黑" w:cs="微软雅黑"/>
+        </w:rPr>
+      </w:pPr>
+      <w:r>
+        <w:rPr>
+          <w:rFonts w:ascii="微软雅黑" w:eastAsia="微软雅黑" w:hAnsi="微软雅黑" w:cs="微软雅黑" w:hint="eastAsia"/>
+        </w:rPr>
+        <w:t>S</w:t>
+      </w:r>
+      <w:r>
+        <w:rPr>
+          <w:rFonts w:ascii="微软雅黑" w:eastAsia="微软雅黑" w:hAnsi="微软雅黑" w:cs="微软雅黑"/>
+        </w:rPr>
+        <w:t xml:space="preserve">pring MVC </w:t>
+      </w:r>
+      <w:r>
+        <w:rPr>
+          <w:rFonts w:ascii="微软雅黑" w:eastAsia="微软雅黑" w:hAnsi="微软雅黑" w:cs="微软雅黑" w:hint="eastAsia"/>
+        </w:rPr>
+        <w:t>中的接口View</w:t>
+      </w:r>
+      <w:r>
+        <w:rPr>
+          <w:rFonts w:ascii="微软雅黑" w:eastAsia="微软雅黑" w:hAnsi="微软雅黑" w:cs="微软雅黑"/>
+        </w:rPr>
+        <w:t>Resolver</w:t>
+      </w:r>
+      <w:r>
+        <w:rPr>
+          <w:rFonts w:ascii="微软雅黑" w:eastAsia="微软雅黑" w:hAnsi="微软雅黑" w:cs="微软雅黑" w:hint="eastAsia"/>
+        </w:rPr>
+        <w:t>，实现这个接口要重写r</w:t>
+      </w:r>
+      <w:r>
+        <w:rPr>
+          <w:rFonts w:ascii="微软雅黑" w:eastAsia="微软雅黑" w:hAnsi="微软雅黑" w:cs="微软雅黑"/>
+        </w:rPr>
+        <w:t xml:space="preserve">esolveViewName() </w:t>
+      </w:r>
+      <w:r>
+        <w:rPr>
+          <w:rFonts w:ascii="微软雅黑" w:eastAsia="微软雅黑" w:hAnsi="微软雅黑" w:cs="微软雅黑" w:hint="eastAsia"/>
+        </w:rPr>
+        <w:t>方法，这个方法的返回值是接口View，而view的职责就是使用 model,</w:t>
+      </w:r>
+      <w:r>
+        <w:rPr>
+          <w:rFonts w:ascii="微软雅黑" w:eastAsia="微软雅黑" w:hAnsi="微软雅黑" w:cs="微软雅黑"/>
+        </w:rPr>
+        <w:t>request,response</w:t>
+      </w:r>
+      <w:r>
+        <w:rPr>
+          <w:rFonts w:ascii="微软雅黑" w:eastAsia="微软雅黑" w:hAnsi="微软雅黑" w:cs="微软雅黑" w:hint="eastAsia"/>
+        </w:rPr>
+        <w:t>对象，并将渲染的视图返回给浏览器。</w:t>
+      </w:r>
+    </w:p>
+    <w:p>
+      <w:pPr>
+        <w:rPr>
+          <w:rFonts w:ascii="微软雅黑" w:eastAsia="微软雅黑" w:hAnsi="微软雅黑" w:cs="微软雅黑"/>
+        </w:rPr>
+      </w:pPr>
+    </w:p>
+    <w:p>
+      <w:pPr>
+        <w:rPr>
+          <w:rFonts w:ascii="微软雅黑" w:eastAsia="微软雅黑" w:hAnsi="微软雅黑" w:cs="微软雅黑"/>
+        </w:rPr>
+      </w:pPr>
+    </w:p>
+    <w:p>
+      <w:pPr>
+        <w:pStyle w:val="1"/>
+      </w:pPr>
+      <w:r>
+        <w:rPr>
+          <w:rFonts w:hint="eastAsia"/>
+        </w:rPr>
+        <w:t>文件上传配置</w:t>
+      </w:r>
+    </w:p>
+    <w:p>
+      <w:pPr>
+        <w:rPr>
+          <w:rFonts w:ascii="微软雅黑" w:eastAsia="微软雅黑" w:hAnsi="微软雅黑" w:cs="微软雅黑"/>
+        </w:rPr>
+      </w:pPr>
+      <w:r>
+        <w:rPr>
+          <w:rFonts w:ascii="微软雅黑" w:eastAsia="微软雅黑" w:hAnsi="微软雅黑" w:cs="微软雅黑" w:hint="eastAsia"/>
+        </w:rPr>
+        <w:t>在</w:t>
+      </w:r>
+      <w:r>
+        <w:rPr>
+          <w:rFonts w:ascii="微软雅黑" w:eastAsia="微软雅黑" w:hAnsi="微软雅黑" w:cs="微软雅黑"/>
+        </w:rPr>
+        <w:t xml:space="preserve">Spring </w:t>
+      </w:r>
+      <w:r>
+        <w:rPr>
+          <w:rFonts w:ascii="微软雅黑" w:eastAsia="微软雅黑" w:hAnsi="微软雅黑" w:cs="微软雅黑" w:hint="eastAsia"/>
+        </w:rPr>
+        <w:t>控制器中，</w:t>
+      </w:r>
+    </w:p>
+    <w:p>
+      <w:pPr>
+        <w:rPr>
+          <w:rFonts w:ascii="微软雅黑" w:eastAsia="微软雅黑" w:hAnsi="微软雅黑" w:cs="微软雅黑"/>
+        </w:rPr>
+      </w:pPr>
+      <w:r>
+        <w:rPr>
+          <w:rFonts w:ascii="微软雅黑" w:eastAsia="微软雅黑" w:hAnsi="微软雅黑" w:cs="微软雅黑" w:hint="eastAsia"/>
+        </w:rPr>
+        <w:t>通过M</w:t>
+      </w:r>
+      <w:r>
+        <w:rPr>
+          <w:rFonts w:ascii="微软雅黑" w:eastAsia="微软雅黑" w:hAnsi="微软雅黑" w:cs="微软雅黑"/>
+        </w:rPr>
+        <w:t xml:space="preserve">ultipartFile </w:t>
+      </w:r>
+      <w:r>
+        <w:rPr>
+          <w:rFonts w:ascii="微软雅黑" w:eastAsia="微软雅黑" w:hAnsi="微软雅黑" w:cs="微软雅黑" w:hint="eastAsia"/>
+        </w:rPr>
+        <w:t>file</w:t>
+      </w:r>
+      <w:r>
+        <w:rPr>
+          <w:rFonts w:ascii="微软雅黑" w:eastAsia="微软雅黑" w:hAnsi="微软雅黑" w:cs="微软雅黑"/>
+        </w:rPr>
+        <w:t xml:space="preserve"> </w:t>
+      </w:r>
+      <w:r>
+        <w:rPr>
+          <w:rFonts w:ascii="微软雅黑" w:eastAsia="微软雅黑" w:hAnsi="微软雅黑" w:cs="微软雅黑" w:hint="eastAsia"/>
+        </w:rPr>
+        <w:t>来接受</w:t>
+      </w:r>
+      <w:r>
+        <w:rPr>
+          <w:rFonts w:ascii="微软雅黑" w:eastAsia="微软雅黑" w:hAnsi="微软雅黑" w:cs="微软雅黑" w:hint="eastAsia"/>
+        </w:rPr>
+        <w:t>单个</w:t>
+      </w:r>
+      <w:r>
+        <w:rPr>
+          <w:rFonts w:ascii="微软雅黑" w:eastAsia="微软雅黑" w:hAnsi="微软雅黑" w:cs="微软雅黑" w:hint="eastAsia"/>
+        </w:rPr>
+        <w:t>文件</w:t>
+      </w:r>
+    </w:p>
+    <w:p>
+      <w:pPr>
+        <w:rPr>
+          <w:rFonts w:ascii="微软雅黑" w:eastAsia="微软雅黑" w:hAnsi="微软雅黑" w:cs="微软雅黑" w:hint="eastAsia"/>
+        </w:rPr>
+      </w:pPr>
+      <w:r>
+        <w:rPr>
+          <w:rFonts w:ascii="微软雅黑" w:eastAsia="微软雅黑" w:hAnsi="微软雅黑" w:cs="微软雅黑" w:hint="eastAsia"/>
+        </w:rPr>
         <w:lastRenderedPageBreak/>
-        <w:t>4.</w:t>
-      </w:r>
-      <w:r>
-        <w:rPr>
-          <w:rFonts w:ascii="微软雅黑" w:eastAsia="微软雅黑" w:hAnsi="微软雅黑" w:cs="微软雅黑"/>
-        </w:rPr>
-        <w:t xml:space="preserve"> ViewController </w:t>
-      </w:r>
-    </w:p>
-    <w:p>
-      <w:pPr>
-        <w:rPr>
-          <w:rFonts w:ascii="微软雅黑" w:eastAsia="微软雅黑" w:hAnsi="微软雅黑" w:cs="微软雅黑"/>
-        </w:rPr>
-      </w:pPr>
-      <w:r>
-        <w:rPr>
-          <w:rFonts w:ascii="微软雅黑" w:eastAsia="微软雅黑" w:hAnsi="微软雅黑" w:cs="微软雅黑" w:hint="eastAsia"/>
-        </w:rPr>
-        <w:t>重写addView</w:t>
-      </w:r>
-      <w:r>
-        <w:rPr>
-          <w:rFonts w:ascii="微软雅黑" w:eastAsia="微软雅黑" w:hAnsi="微软雅黑" w:cs="微软雅黑"/>
-        </w:rPr>
-        <w:t>Controllers</w:t>
-      </w:r>
-      <w:r>
-        <w:rPr>
-          <w:rFonts w:ascii="微软雅黑" w:eastAsia="微软雅黑" w:hAnsi="微软雅黑" w:cs="微软雅黑" w:hint="eastAsia"/>
-        </w:rPr>
-        <w:t xml:space="preserve">方法 </w:t>
-      </w:r>
-    </w:p>
-    <w:p>
-      <w:pPr>
-        <w:rPr>
-          <w:rFonts w:ascii="微软雅黑" w:eastAsia="微软雅黑" w:hAnsi="微软雅黑" w:cs="微软雅黑"/>
-        </w:rPr>
-      </w:pPr>
-      <w:r>
-        <w:rPr>
-          <w:rFonts w:ascii="微软雅黑" w:eastAsia="微软雅黑" w:hAnsi="微软雅黑" w:cs="微软雅黑" w:hint="eastAsia"/>
-        </w:rPr>
-        <w:t>5.路径参数匹配</w:t>
-      </w:r>
-    </w:p>
-    <w:p>
-      <w:pPr>
-        <w:rPr>
-          <w:rFonts w:ascii="微软雅黑" w:eastAsia="微软雅黑" w:hAnsi="微软雅黑" w:cs="微软雅黑"/>
-        </w:rPr>
-      </w:pPr>
-      <w:r>
-        <w:rPr>
-          <w:rFonts w:ascii="微软雅黑" w:eastAsia="微软雅黑" w:hAnsi="微软雅黑" w:cs="微软雅黑" w:hint="eastAsia"/>
-        </w:rPr>
-        <w:t>重写c</w:t>
-      </w:r>
-      <w:r>
-        <w:rPr>
-          <w:rFonts w:ascii="微软雅黑" w:eastAsia="微软雅黑" w:hAnsi="微软雅黑" w:cs="微软雅黑"/>
-        </w:rPr>
-        <w:t>onfigurePathMatch</w:t>
-      </w:r>
-      <w:r>
-        <w:rPr>
-          <w:rFonts w:ascii="微软雅黑" w:eastAsia="微软雅黑" w:hAnsi="微软雅黑" w:cs="微软雅黑" w:hint="eastAsia"/>
-        </w:rPr>
-        <w:t>方法</w:t>
-      </w:r>
-    </w:p>
-    <w:p>
-      <w:pPr>
-        <w:rPr>
-          <w:rFonts w:ascii="微软雅黑" w:eastAsia="微软雅黑" w:hAnsi="微软雅黑" w:cs="微软雅黑" w:hint="eastAsia"/>
-        </w:rPr>
-      </w:pPr>
-      <w:r>
-        <w:rPr>
-          <w:rFonts w:ascii="微软雅黑" w:eastAsia="微软雅黑" w:hAnsi="微软雅黑" w:cs="微软雅黑" w:hint="eastAsia"/>
-        </w:rPr>
-        <w:t>路径参数中如果带“.”的话，“.”后面的值将会被忽略，如不想忽略，可通过configurer</w:t>
+        <w:t>通过MulitpartFile</w:t>
+      </w:r>
+      <w:r>
+        <w:rPr>
+          <w:rFonts w:ascii="微软雅黑" w:eastAsia="微软雅黑" w:hAnsi="微软雅黑" w:cs="微软雅黑"/>
+        </w:rPr>
+        <w:t xml:space="preserve">[] </w:t>
+      </w:r>
+      <w:r>
+        <w:rPr>
+          <w:rFonts w:ascii="微软雅黑" w:eastAsia="微软雅黑" w:hAnsi="微软雅黑" w:cs="微软雅黑" w:hint="eastAsia"/>
+        </w:rPr>
+        <w:t>files接受多个文件上传</w:t>
+      </w:r>
+    </w:p>
+    <w:p>
+      <w:pPr>
+        <w:rPr>
+          <w:rFonts w:ascii="微软雅黑" w:eastAsia="微软雅黑" w:hAnsi="微软雅黑" w:cs="微软雅黑"/>
+        </w:rPr>
+      </w:pPr>
+    </w:p>
+    <w:p>
+      <w:pPr>
+        <w:pStyle w:val="1"/>
+      </w:pPr>
+      <w:r>
+        <w:t>HttpMessageConvertor</w:t>
+      </w:r>
+    </w:p>
+    <w:p>
+      <w:pPr>
+        <w:rPr>
+          <w:rFonts w:ascii="微软雅黑" w:eastAsia="微软雅黑" w:hAnsi="微软雅黑" w:cs="微软雅黑"/>
+        </w:rPr>
+      </w:pPr>
+      <w:r>
+        <w:rPr>
+          <w:rFonts w:ascii="微软雅黑" w:eastAsia="微软雅黑" w:hAnsi="微软雅黑" w:cs="微软雅黑" w:hint="eastAsia"/>
+        </w:rPr>
+        <w:t>H</w:t>
+      </w:r>
+      <w:r>
+        <w:rPr>
+          <w:rFonts w:ascii="微软雅黑" w:eastAsia="微软雅黑" w:hAnsi="微软雅黑" w:cs="微软雅黑"/>
+        </w:rPr>
+        <w:t xml:space="preserve">ttpMessageConvertor </w:t>
+      </w:r>
+      <w:r>
+        <w:rPr>
+          <w:rFonts w:ascii="微软雅黑" w:eastAsia="微软雅黑" w:hAnsi="微软雅黑" w:cs="微软雅黑" w:hint="eastAsia"/>
+        </w:rPr>
+        <w:t>是用来处理request和response里的数据，例如有Spring内置的M</w:t>
+      </w:r>
+      <w:r>
+        <w:rPr>
+          <w:rFonts w:ascii="微软雅黑" w:eastAsia="微软雅黑" w:hAnsi="微软雅黑" w:cs="微软雅黑"/>
+        </w:rPr>
+        <w:t>appingJackson2HttpMessageConvertor,StringHttpMessageConvertor</w:t>
+      </w:r>
+      <w:r>
+        <w:rPr>
+          <w:rFonts w:ascii="微软雅黑" w:eastAsia="微软雅黑" w:hAnsi="微软雅黑" w:cs="微软雅黑" w:hint="eastAsia"/>
+        </w:rPr>
+        <w:t>等。</w:t>
+      </w:r>
+    </w:p>
+    <w:p>
+      <w:pPr>
+        <w:rPr>
+          <w:rFonts w:ascii="微软雅黑" w:eastAsia="微软雅黑" w:hAnsi="微软雅黑" w:cs="微软雅黑"/>
+        </w:rPr>
+      </w:pPr>
+      <w:r>
+        <w:rPr>
+          <w:rFonts w:ascii="微软雅黑" w:eastAsia="微软雅黑" w:hAnsi="微软雅黑" w:cs="微软雅黑" w:hint="eastAsia"/>
+        </w:rPr>
+        <w:t>自定义Http</w:t>
+      </w:r>
+      <w:r>
+        <w:rPr>
+          <w:rFonts w:ascii="微软雅黑" w:eastAsia="微软雅黑" w:hAnsi="微软雅黑" w:cs="微软雅黑"/>
+        </w:rPr>
+        <w:t>MessageConvertor:</w:t>
+      </w:r>
+    </w:p>
+    <w:p>
+      <w:pPr>
+        <w:rPr>
+          <w:rFonts w:ascii="微软雅黑" w:eastAsia="微软雅黑" w:hAnsi="微软雅黑" w:cs="微软雅黑"/>
+        </w:rPr>
+      </w:pPr>
+      <w:r>
+        <w:rPr>
+          <w:rFonts w:ascii="微软雅黑" w:eastAsia="微软雅黑" w:hAnsi="微软雅黑" w:cs="微软雅黑" w:hint="eastAsia"/>
+        </w:rPr>
+        <w:t>1</w:t>
       </w:r>
       <w:r>
         <w:rPr>
@@ -968,52 +1336,69 @@
         <w:rPr>
           <w:rFonts w:ascii="微软雅黑" w:eastAsia="微软雅黑" w:hAnsi="微软雅黑" w:cs="微软雅黑" w:hint="eastAsia"/>
         </w:rPr>
-        <w:t>setUseSuffixPatternMatch</w:t>
-      </w:r>
-      <w:r>
-        <w:rPr>
-          <w:rFonts w:ascii="微软雅黑" w:eastAsia="微软雅黑" w:hAnsi="微软雅黑" w:cs="微软雅黑"/>
-        </w:rPr>
-        <w:t>(false)</w:t>
-      </w:r>
-    </w:p>
-    <w:p>
-      <w:pPr>
-        <w:rPr>
-          <w:rFonts w:ascii="微软雅黑" w:eastAsia="微软雅黑" w:hAnsi="微软雅黑" w:cs="微软雅黑"/>
-        </w:rPr>
-      </w:pPr>
-    </w:p>
-    <w:p>
-      <w:pPr>
-        <w:rPr>
-          <w:rFonts w:ascii="微软雅黑" w:eastAsia="微软雅黑" w:hAnsi="微软雅黑" w:cs="微软雅黑" w:hint="eastAsia"/>
-        </w:rPr>
-      </w:pPr>
-    </w:p>
-    <w:p>
-      <w:pPr>
-        <w:rPr>
-          <w:rFonts w:ascii="微软雅黑" w:eastAsia="微软雅黑" w:hAnsi="微软雅黑" w:cs="微软雅黑"/>
-        </w:rPr>
-      </w:pPr>
-      <w:r>
-        <w:rPr>
-          <w:rFonts w:ascii="微软雅黑" w:eastAsia="微软雅黑" w:hAnsi="微软雅黑" w:cs="微软雅黑" w:hint="eastAsia"/>
-        </w:rPr>
-        <w:t>@</w:t>
-      </w:r>
-      <w:r>
-        <w:rPr>
-          <w:rFonts w:ascii="微软雅黑" w:eastAsia="微软雅黑" w:hAnsi="微软雅黑" w:cs="微软雅黑"/>
-        </w:rPr>
-        <w:t>EnableWeb</w:t>
-      </w:r>
-      <w:r>
-        <w:rPr>
-          <w:rFonts w:ascii="微软雅黑" w:eastAsia="微软雅黑" w:hAnsi="微软雅黑" w:cs="微软雅黑" w:hint="eastAsia"/>
-        </w:rPr>
-        <w:t>Mvc</w:t>
+        <w:t>继承</w:t>
+      </w:r>
+      <w:r>
+        <w:rPr>
+          <w:rFonts w:ascii="微软雅黑" w:eastAsia="微软雅黑" w:hAnsi="微软雅黑" w:cs="微软雅黑" w:hint="eastAsia"/>
+          <w:b/>
+          <w:bCs/>
+        </w:rPr>
+        <w:t>A</w:t>
+      </w:r>
+      <w:r>
+        <w:rPr>
+          <w:rFonts w:ascii="微软雅黑" w:eastAsia="微软雅黑" w:hAnsi="微软雅黑" w:cs="微软雅黑"/>
+          <w:b/>
+          <w:bCs/>
+        </w:rPr>
+        <w:t>bstractHttpMessageConvertor</w:t>
+      </w:r>
+      <w:r>
+        <w:rPr>
+          <w:rFonts w:ascii="微软雅黑" w:eastAsia="微软雅黑" w:hAnsi="微软雅黑" w:cs="微软雅黑" w:hint="eastAsia"/>
+        </w:rPr>
+        <w:t>接口</w:t>
+      </w:r>
+    </w:p>
+    <w:p>
+      <w:pPr>
+        <w:rPr>
+          <w:rFonts w:ascii="微软雅黑" w:eastAsia="微软雅黑" w:hAnsi="微软雅黑" w:cs="微软雅黑" w:hint="eastAsia"/>
+        </w:rPr>
+      </w:pPr>
+      <w:r>
+        <w:rPr>
+          <w:rFonts w:ascii="微软雅黑" w:eastAsia="微软雅黑" w:hAnsi="微软雅黑" w:cs="微软雅黑" w:hint="eastAsia"/>
+        </w:rPr>
+        <w:t>2.新建一个新的自定义的媒体类型a</w:t>
+      </w:r>
+      <w:r>
+        <w:rPr>
+          <w:rFonts w:ascii="微软雅黑" w:eastAsia="微软雅黑" w:hAnsi="微软雅黑" w:cs="微软雅黑"/>
+        </w:rPr>
+        <w:t>pplication/xxxx</w:t>
+      </w:r>
+    </w:p>
+    <w:p>
+      <w:pPr>
+        <w:rPr>
+          <w:rFonts w:ascii="微软雅黑" w:eastAsia="微软雅黑" w:hAnsi="微软雅黑" w:cs="微软雅黑"/>
+        </w:rPr>
+      </w:pPr>
+      <w:r>
+        <w:rPr>
+          <w:rFonts w:ascii="微软雅黑" w:eastAsia="微软雅黑" w:hAnsi="微软雅黑" w:cs="微软雅黑" w:hint="eastAsia"/>
+        </w:rPr>
+        <w:t>2.重写</w:t>
+      </w:r>
+      <w:r>
+        <w:rPr>
+          <w:rFonts w:ascii="微软雅黑" w:eastAsia="微软雅黑" w:hAnsi="微软雅黑" w:cs="微软雅黑"/>
+          <w:b/>
+          <w:bCs/>
+        </w:rPr>
+        <w:t>readInternal</w:t>
       </w:r>
       <w:r>
         <w:rPr>
@@ -1025,223 +1410,711 @@
         <w:rPr>
           <w:rFonts w:ascii="微软雅黑" w:eastAsia="微软雅黑" w:hAnsi="微软雅黑" w:cs="微软雅黑" w:hint="eastAsia"/>
         </w:rPr>
-        <w:t>注解会开启一些默认的配置</w:t>
-      </w:r>
-    </w:p>
-    <w:p>
-      <w:pPr>
-        <w:rPr>
-          <w:rFonts w:ascii="微软雅黑" w:eastAsia="微软雅黑" w:hAnsi="微软雅黑" w:cs="微软雅黑"/>
-        </w:rPr>
-      </w:pPr>
-    </w:p>
-    <w:p>
-      <w:pPr>
-        <w:rPr>
-          <w:rFonts w:ascii="微软雅黑" w:eastAsia="微软雅黑" w:hAnsi="微软雅黑" w:cs="微软雅黑"/>
-        </w:rPr>
-      </w:pPr>
-    </w:p>
-    <w:p>
-      <w:pPr>
-        <w:rPr>
-          <w:rFonts w:ascii="微软雅黑" w:eastAsia="微软雅黑" w:hAnsi="微软雅黑" w:cs="微软雅黑"/>
-        </w:rPr>
-      </w:pPr>
-      <w:r>
-        <w:rPr>
-          <w:rFonts w:ascii="微软雅黑" w:eastAsia="微软雅黑" w:hAnsi="微软雅黑" w:cs="微软雅黑"/>
-        </w:rPr>
-        <w:t xml:space="preserve">ViewResolver </w:t>
-      </w:r>
-      <w:r>
-        <w:rPr>
-          <w:rFonts w:ascii="微软雅黑" w:eastAsia="微软雅黑" w:hAnsi="微软雅黑" w:cs="微软雅黑" w:hint="eastAsia"/>
-        </w:rPr>
-        <w:t>接口</w:t>
-      </w:r>
-    </w:p>
-    <w:p>
-      <w:pPr>
-        <w:rPr>
-          <w:rFonts w:ascii="微软雅黑" w:eastAsia="微软雅黑" w:hAnsi="微软雅黑" w:cs="微软雅黑" w:hint="eastAsia"/>
-        </w:rPr>
-      </w:pPr>
-      <w:r>
-        <w:rPr>
-          <w:rFonts w:ascii="微软雅黑" w:eastAsia="微软雅黑" w:hAnsi="微软雅黑" w:cs="微软雅黑" w:hint="eastAsia"/>
+        <w:t>方法，处理请求的数据</w:t>
+      </w:r>
+    </w:p>
+    <w:p>
+      <w:pPr>
+        <w:rPr>
+          <w:rFonts w:ascii="微软雅黑" w:eastAsia="微软雅黑" w:hAnsi="微软雅黑" w:cs="微软雅黑"/>
+        </w:rPr>
+      </w:pPr>
+      <w:r>
+        <w:rPr>
+          <w:rFonts w:ascii="微软雅黑" w:eastAsia="微软雅黑" w:hAnsi="微软雅黑" w:cs="微软雅黑" w:hint="eastAsia"/>
+        </w:rPr>
+        <w:t>3</w:t>
+      </w:r>
+      <w:r>
+        <w:rPr>
+          <w:rFonts w:ascii="微软雅黑" w:eastAsia="微软雅黑" w:hAnsi="微软雅黑" w:cs="微软雅黑"/>
+        </w:rPr>
+        <w:t>.</w:t>
+      </w:r>
+      <w:r>
+        <w:rPr>
+          <w:rFonts w:ascii="微软雅黑" w:eastAsia="微软雅黑" w:hAnsi="微软雅黑" w:cs="微软雅黑" w:hint="eastAsia"/>
+        </w:rPr>
+        <w:t>重写</w:t>
+      </w:r>
+      <w:r>
+        <w:rPr>
+          <w:rFonts w:ascii="微软雅黑" w:eastAsia="微软雅黑" w:hAnsi="微软雅黑" w:cs="微软雅黑" w:hint="eastAsia"/>
+          <w:b/>
+          <w:bCs/>
+        </w:rPr>
+        <w:t>w</w:t>
+      </w:r>
+      <w:r>
+        <w:rPr>
+          <w:rFonts w:ascii="微软雅黑" w:eastAsia="微软雅黑" w:hAnsi="微软雅黑" w:cs="微软雅黑"/>
+          <w:b/>
+          <w:bCs/>
+        </w:rPr>
+        <w:t>riteInternal</w:t>
+      </w:r>
+      <w:r>
+        <w:rPr>
+          <w:rFonts w:ascii="微软雅黑" w:eastAsia="微软雅黑" w:hAnsi="微软雅黑" w:cs="微软雅黑"/>
+        </w:rPr>
+        <w:t xml:space="preserve"> </w:t>
+      </w:r>
+      <w:r>
+        <w:rPr>
+          <w:rFonts w:ascii="微软雅黑" w:eastAsia="微软雅黑" w:hAnsi="微软雅黑" w:cs="微软雅黑" w:hint="eastAsia"/>
+        </w:rPr>
+        <w:t>方法，处理如何输出数据到response</w:t>
+      </w:r>
+    </w:p>
+    <w:p>
+      <w:pPr>
+        <w:rPr>
+          <w:rFonts w:ascii="微软雅黑" w:eastAsia="微软雅黑" w:hAnsi="微软雅黑" w:cs="微软雅黑"/>
+        </w:rPr>
+      </w:pPr>
+      <w:r>
+        <w:rPr>
+          <w:rFonts w:ascii="微软雅黑" w:eastAsia="微软雅黑" w:hAnsi="微软雅黑" w:cs="微软雅黑" w:hint="eastAsia"/>
+        </w:rPr>
+        <w:t>4.重写</w:t>
+      </w:r>
+      <w:r>
+        <w:rPr>
+          <w:rFonts w:ascii="微软雅黑" w:eastAsia="微软雅黑" w:hAnsi="微软雅黑" w:cs="微软雅黑" w:hint="eastAsia"/>
+          <w:b/>
+          <w:bCs/>
+        </w:rPr>
+        <w:t>supports</w:t>
+      </w:r>
+      <w:r>
+        <w:rPr>
+          <w:rFonts w:ascii="微软雅黑" w:eastAsia="微软雅黑" w:hAnsi="微软雅黑" w:cs="微软雅黑"/>
+        </w:rPr>
+        <w:t xml:space="preserve"> </w:t>
+      </w:r>
+      <w:r>
+        <w:rPr>
+          <w:rFonts w:ascii="微软雅黑" w:eastAsia="微软雅黑" w:hAnsi="微软雅黑" w:cs="微软雅黑" w:hint="eastAsia"/>
+        </w:rPr>
+        <w:t>方法，说明要处理的类</w:t>
+      </w:r>
+    </w:p>
+    <w:p>
+      <w:pPr>
+        <w:rPr>
+          <w:rFonts w:ascii="微软雅黑" w:eastAsia="微软雅黑" w:hAnsi="微软雅黑" w:cs="微软雅黑"/>
+        </w:rPr>
+      </w:pPr>
+      <w:r>
+        <w:rPr>
+          <w:rFonts w:ascii="微软雅黑" w:eastAsia="微软雅黑" w:hAnsi="微软雅黑" w:cs="微软雅黑" w:hint="eastAsia"/>
+        </w:rPr>
+        <w:t>5.重写</w:t>
+      </w:r>
+      <w:r>
+        <w:rPr>
+          <w:rFonts w:ascii="微软雅黑" w:eastAsia="微软雅黑" w:hAnsi="微软雅黑" w:cs="微软雅黑" w:hint="eastAsia"/>
+          <w:b/>
+          <w:bCs/>
+        </w:rPr>
+        <w:t>extend</w:t>
+      </w:r>
+      <w:r>
+        <w:rPr>
+          <w:rFonts w:ascii="微软雅黑" w:eastAsia="微软雅黑" w:hAnsi="微软雅黑" w:cs="微软雅黑"/>
+          <w:b/>
+          <w:bCs/>
+        </w:rPr>
+        <w:t>MessageConvertors</w:t>
+      </w:r>
+      <w:r>
+        <w:rPr>
+          <w:rFonts w:ascii="微软雅黑" w:eastAsia="微软雅黑" w:hAnsi="微软雅黑" w:cs="微软雅黑"/>
+        </w:rPr>
+        <w:t xml:space="preserve"> </w:t>
+      </w:r>
+      <w:r>
+        <w:rPr>
+          <w:rFonts w:ascii="微软雅黑" w:eastAsia="微软雅黑" w:hAnsi="微软雅黑" w:cs="微软雅黑" w:hint="eastAsia"/>
+        </w:rPr>
+        <w:t>方法去添加一个自定义的HttpMessageConvertor，不会覆盖默认的注册的HttpMessageConvertors</w:t>
+      </w:r>
+    </w:p>
+    <w:p>
+      <w:pPr>
+        <w:rPr>
+          <w:rFonts w:ascii="微软雅黑" w:eastAsia="微软雅黑" w:hAnsi="微软雅黑" w:cs="微软雅黑"/>
+        </w:rPr>
+      </w:pPr>
+    </w:p>
+    <w:p>
+      <w:pPr>
+        <w:rPr>
+          <w:rFonts w:ascii="微软雅黑" w:eastAsia="微软雅黑" w:hAnsi="微软雅黑" w:cs="微软雅黑"/>
+        </w:rPr>
+      </w:pPr>
+    </w:p>
+    <w:p>
+      <w:pPr>
+        <w:pStyle w:val="1"/>
+      </w:pPr>
+      <w:r>
+        <w:rPr>
+          <w:rFonts w:hint="eastAsia"/>
+        </w:rPr>
+        <w:lastRenderedPageBreak/>
+        <w:t>服务器端推送技术</w:t>
+      </w:r>
+    </w:p>
+    <w:p>
+      <w:pPr>
+        <w:rPr>
+          <w:rFonts w:ascii="微软雅黑" w:eastAsia="微软雅黑" w:hAnsi="微软雅黑" w:cs="微软雅黑"/>
+        </w:rPr>
+      </w:pPr>
+      <w:r>
+        <w:rPr>
+          <w:rFonts w:ascii="微软雅黑" w:eastAsia="微软雅黑" w:hAnsi="微软雅黑" w:cs="微软雅黑" w:hint="eastAsia"/>
+        </w:rPr>
+        <w:t>服务器端推送方案都是基于：当客户端向服务器发送请求，服务器端会抓住</w:t>
+      </w:r>
+      <w:r>
+        <w:rPr>
+          <w:rFonts w:ascii="微软雅黑" w:eastAsia="微软雅黑" w:hAnsi="微软雅黑" w:cs="微软雅黑" w:hint="eastAsia"/>
+        </w:rPr>
+        <w:t>这个请求不放，等有数据更新时才返回给客户端，当客户端接收到消息后，再向服务器端发送请求周而复始。</w:t>
+      </w:r>
+    </w:p>
+    <w:p>
+      <w:pPr>
+        <w:rPr>
+          <w:rStyle w:val="af6"/>
+        </w:rPr>
+      </w:pPr>
+      <w:r>
+        <w:rPr>
+          <w:rStyle w:val="af6"/>
+          <w:rFonts w:hint="eastAsia"/>
+        </w:rPr>
+        <w:t>1</w:t>
+      </w:r>
+      <w:r>
+        <w:rPr>
+          <w:rStyle w:val="af6"/>
+        </w:rPr>
+        <w:t>.</w:t>
+      </w:r>
+      <w:r>
+        <w:rPr>
+          <w:rStyle w:val="af6"/>
+        </w:rPr>
+        <w:t>基于</w:t>
+      </w:r>
+      <w:r>
+        <w:rPr>
+          <w:rStyle w:val="af6"/>
+          <w:rFonts w:hint="eastAsia"/>
         </w:rPr>
         <w:t>S</w:t>
       </w:r>
       <w:r>
         <w:rPr>
-          <w:rFonts w:ascii="微软雅黑" w:eastAsia="微软雅黑" w:hAnsi="微软雅黑" w:cs="微软雅黑"/>
-        </w:rPr>
-        <w:t xml:space="preserve">pring MVC </w:t>
-      </w:r>
-      <w:r>
-        <w:rPr>
-          <w:rFonts w:ascii="微软雅黑" w:eastAsia="微软雅黑" w:hAnsi="微软雅黑" w:cs="微软雅黑" w:hint="eastAsia"/>
-        </w:rPr>
-        <w:t>中的接口View</w:t>
-      </w:r>
-      <w:r>
-        <w:rPr>
-          <w:rFonts w:ascii="微软雅黑" w:eastAsia="微软雅黑" w:hAnsi="微软雅黑" w:cs="微软雅黑"/>
-        </w:rPr>
-        <w:t>Resolver</w:t>
-      </w:r>
-      <w:r>
-        <w:rPr>
-          <w:rFonts w:ascii="微软雅黑" w:eastAsia="微软雅黑" w:hAnsi="微软雅黑" w:cs="微软雅黑" w:hint="eastAsia"/>
-        </w:rPr>
-        <w:t>，实现这个接口要重写r</w:t>
-      </w:r>
-      <w:r>
-        <w:rPr>
-          <w:rFonts w:ascii="微软雅黑" w:eastAsia="微软雅黑" w:hAnsi="微软雅黑" w:cs="微软雅黑"/>
-        </w:rPr>
-        <w:t xml:space="preserve">esolveViewName() </w:t>
-      </w:r>
-      <w:r>
-        <w:rPr>
-          <w:rFonts w:ascii="微软雅黑" w:eastAsia="微软雅黑" w:hAnsi="微软雅黑" w:cs="微软雅黑" w:hint="eastAsia"/>
-        </w:rPr>
-        <w:t>方法，这个方法的返回值是接口View，而view的职责就是使用 model,</w:t>
-      </w:r>
-      <w:r>
-        <w:rPr>
-          <w:rFonts w:ascii="微软雅黑" w:eastAsia="微软雅黑" w:hAnsi="微软雅黑" w:cs="微软雅黑"/>
-        </w:rPr>
-        <w:t>request,response</w:t>
-      </w:r>
-      <w:r>
-        <w:rPr>
-          <w:rFonts w:ascii="微软雅黑" w:eastAsia="微软雅黑" w:hAnsi="微软雅黑" w:cs="微软雅黑" w:hint="eastAsia"/>
-        </w:rPr>
-        <w:t>对象，并将渲染的视图返回给浏览器。</w:t>
-      </w:r>
-    </w:p>
-    <w:p>
-      <w:pPr>
-        <w:rPr>
-          <w:rFonts w:ascii="微软雅黑" w:eastAsia="微软雅黑" w:hAnsi="微软雅黑" w:cs="微软雅黑"/>
-        </w:rPr>
-      </w:pPr>
-    </w:p>
-    <w:p>
-      <w:pPr>
-        <w:rPr>
-          <w:rFonts w:ascii="微软雅黑" w:eastAsia="微软雅黑" w:hAnsi="微软雅黑" w:cs="微软雅黑"/>
-        </w:rPr>
-      </w:pPr>
-    </w:p>
-    <w:p>
-      <w:pPr>
-        <w:rPr>
-          <w:rFonts w:ascii="微软雅黑" w:eastAsia="微软雅黑" w:hAnsi="微软雅黑" w:cs="微软雅黑"/>
-        </w:rPr>
-      </w:pPr>
-    </w:p>
-    <w:p>
-      <w:pPr>
-        <w:rPr>
-          <w:rFonts w:ascii="微软雅黑" w:eastAsia="微软雅黑" w:hAnsi="微软雅黑" w:cs="微软雅黑"/>
-        </w:rPr>
-      </w:pPr>
-    </w:p>
-    <w:p>
-      <w:pPr>
-        <w:rPr>
-          <w:rFonts w:ascii="微软雅黑" w:eastAsia="微软雅黑" w:hAnsi="微软雅黑" w:cs="微软雅黑"/>
-        </w:rPr>
-      </w:pPr>
-    </w:p>
-    <w:p>
-      <w:pPr>
-        <w:rPr>
-          <w:rFonts w:ascii="微软雅黑" w:eastAsia="微软雅黑" w:hAnsi="微软雅黑" w:cs="微软雅黑"/>
-        </w:rPr>
-      </w:pPr>
-    </w:p>
-    <w:p>
-      <w:pPr>
-        <w:rPr>
-          <w:rFonts w:ascii="微软雅黑" w:eastAsia="微软雅黑" w:hAnsi="微软雅黑" w:cs="微软雅黑"/>
-        </w:rPr>
-      </w:pPr>
-    </w:p>
-    <w:p>
-      <w:pPr>
-        <w:rPr>
-          <w:rFonts w:ascii="微软雅黑" w:eastAsia="微软雅黑" w:hAnsi="微软雅黑" w:cs="微软雅黑"/>
-        </w:rPr>
-      </w:pPr>
-    </w:p>
-    <w:p>
-      <w:pPr>
-        <w:rPr>
-          <w:rFonts w:ascii="微软雅黑" w:eastAsia="微软雅黑" w:hAnsi="微软雅黑" w:cs="微软雅黑"/>
-        </w:rPr>
-      </w:pPr>
-    </w:p>
-    <w:p>
-      <w:pPr>
-        <w:rPr>
-          <w:rFonts w:ascii="微软雅黑" w:eastAsia="微软雅黑" w:hAnsi="微软雅黑" w:cs="微软雅黑"/>
-        </w:rPr>
-      </w:pPr>
-    </w:p>
-    <w:p>
-      <w:pPr>
-        <w:rPr>
-          <w:rFonts w:ascii="微软雅黑" w:eastAsia="微软雅黑" w:hAnsi="微软雅黑" w:cs="微软雅黑"/>
-        </w:rPr>
-      </w:pPr>
-    </w:p>
-    <w:p>
-      <w:pPr>
-        <w:rPr>
-          <w:rFonts w:ascii="微软雅黑" w:eastAsia="微软雅黑" w:hAnsi="微软雅黑" w:cs="微软雅黑"/>
-        </w:rPr>
-      </w:pPr>
-    </w:p>
-    <w:p>
-      <w:pPr>
-        <w:rPr>
-          <w:rFonts w:ascii="微软雅黑" w:eastAsia="微软雅黑" w:hAnsi="微软雅黑" w:cs="微软雅黑"/>
-        </w:rPr>
-      </w:pPr>
-    </w:p>
-    <w:p>
-      <w:pPr>
-        <w:rPr>
-          <w:rFonts w:ascii="微软雅黑" w:eastAsia="微软雅黑" w:hAnsi="微软雅黑" w:cs="微软雅黑"/>
-        </w:rPr>
-      </w:pPr>
-    </w:p>
-    <w:p>
-      <w:pPr>
-        <w:rPr>
-          <w:rFonts w:ascii="微软雅黑" w:eastAsia="微软雅黑" w:hAnsi="微软雅黑" w:cs="微软雅黑" w:hint="eastAsia"/>
-        </w:rPr>
-      </w:pPr>
-    </w:p>
-    <w:p>
-      <w:pPr>
-        <w:rPr>
-          <w:rFonts w:ascii="微软雅黑" w:eastAsia="微软雅黑" w:hAnsi="微软雅黑" w:cs="微软雅黑"/>
-        </w:rPr>
-      </w:pPr>
-      <w:r>
-        <w:rPr>
-          <w:rFonts w:ascii="微软雅黑" w:eastAsia="微软雅黑" w:hAnsi="微软雅黑" w:cs="微软雅黑" w:hint="eastAsia"/>
-        </w:rPr>
+          <w:rStyle w:val="af6"/>
+        </w:rPr>
+        <w:t>SE</w:t>
+      </w:r>
+      <w:r>
+        <w:rPr>
+          <w:rStyle w:val="af6"/>
+        </w:rPr>
+        <w:t>（</w:t>
+      </w:r>
+      <w:r>
+        <w:rPr>
+          <w:rStyle w:val="af6"/>
+          <w:rFonts w:hint="eastAsia"/>
+        </w:rPr>
+        <w:t>Server</w:t>
+      </w:r>
+      <w:r>
+        <w:rPr>
+          <w:rStyle w:val="af6"/>
+        </w:rPr>
+        <w:t xml:space="preserve"> Send Event</w:t>
+      </w:r>
+      <w:r>
+        <w:rPr>
+          <w:rStyle w:val="af6"/>
+        </w:rPr>
+        <w:t>）的服务器端推送</w:t>
+      </w:r>
+    </w:p>
+    <w:p>
+      <w:pPr>
+        <w:rPr>
+          <w:rFonts w:ascii="微软雅黑" w:eastAsia="微软雅黑" w:hAnsi="微软雅黑" w:cs="微软雅黑"/>
+        </w:rPr>
+      </w:pPr>
+      <w:r>
+        <w:rPr>
+          <w:rFonts w:ascii="微软雅黑" w:eastAsia="微软雅黑" w:hAnsi="微软雅黑" w:cs="微软雅黑" w:hint="eastAsia"/>
+        </w:rPr>
+        <w:t>（1）服务器端需志明输出的媒体类型为</w:t>
+      </w:r>
+      <w:r>
+        <w:rPr>
+          <w:rFonts w:ascii="微软雅黑" w:eastAsia="微软雅黑" w:hAnsi="微软雅黑" w:cs="微软雅黑"/>
+        </w:rPr>
+        <w:t>text/event-stream</w:t>
+      </w:r>
+      <w:r>
+        <w:rPr>
+          <w:rFonts w:ascii="微软雅黑" w:eastAsia="微软雅黑" w:hAnsi="微软雅黑" w:cs="微软雅黑" w:hint="eastAsia"/>
+        </w:rPr>
+        <w:t>，这是服务器端S</w:t>
+      </w:r>
+      <w:r>
+        <w:rPr>
+          <w:rFonts w:ascii="微软雅黑" w:eastAsia="微软雅黑" w:hAnsi="微软雅黑" w:cs="微软雅黑"/>
+        </w:rPr>
+        <w:t>SE</w:t>
+      </w:r>
+      <w:r>
+        <w:rPr>
+          <w:rFonts w:ascii="微软雅黑" w:eastAsia="微软雅黑" w:hAnsi="微软雅黑" w:cs="微软雅黑" w:hint="eastAsia"/>
+        </w:rPr>
+        <w:t>支持的。</w:t>
+      </w:r>
+    </w:p>
+    <w:p>
+      <w:pPr>
+        <w:rPr>
+          <w:rFonts w:ascii="微软雅黑" w:eastAsia="微软雅黑" w:hAnsi="微软雅黑" w:cs="微软雅黑"/>
+        </w:rPr>
+      </w:pPr>
+      <w:r>
+        <w:rPr>
+          <w:rFonts w:ascii="微软雅黑" w:eastAsia="微软雅黑" w:hAnsi="微软雅黑" w:cs="微软雅黑" w:hint="eastAsia"/>
+        </w:rPr>
+        <w:t>（2）客户端页面添加S</w:t>
+      </w:r>
+      <w:r>
+        <w:rPr>
+          <w:rFonts w:ascii="微软雅黑" w:eastAsia="微软雅黑" w:hAnsi="微软雅黑" w:cs="微软雅黑"/>
+        </w:rPr>
+        <w:t>SE</w:t>
+      </w:r>
+      <w:r>
+        <w:rPr>
+          <w:rFonts w:ascii="微软雅黑" w:eastAsia="微软雅黑" w:hAnsi="微软雅黑" w:cs="微软雅黑" w:hint="eastAsia"/>
+        </w:rPr>
+        <w:t>客户端监听(通过EventSource对象</w:t>
+      </w:r>
+      <w:r>
+        <w:rPr>
+          <w:rFonts w:ascii="微软雅黑" w:eastAsia="微软雅黑" w:hAnsi="微软雅黑" w:cs="微软雅黑"/>
+        </w:rPr>
+        <w:t>)</w:t>
+      </w:r>
+      <w:r>
+        <w:rPr>
+          <w:rFonts w:ascii="微软雅黑" w:eastAsia="微软雅黑" w:hAnsi="微软雅黑" w:cs="微软雅黑" w:hint="eastAsia"/>
+        </w:rPr>
+        <w:t>，在此获得服务器端推送的消息。(只有新式的浏览器才有EventSource对象</w:t>
+      </w:r>
+      <w:r>
+        <w:rPr>
+          <w:rFonts w:ascii="微软雅黑" w:eastAsia="微软雅黑" w:hAnsi="微软雅黑" w:cs="微软雅黑"/>
+        </w:rPr>
+        <w:t>)</w:t>
+      </w:r>
+    </w:p>
+    <w:p>
+      <w:pPr>
+        <w:rPr>
+          <w:rStyle w:val="af6"/>
+        </w:rPr>
+      </w:pPr>
+      <w:r>
+        <w:rPr>
+          <w:rStyle w:val="af6"/>
+          <w:rFonts w:hint="eastAsia"/>
+        </w:rPr>
+        <w:t>2</w:t>
+      </w:r>
+      <w:r>
+        <w:rPr>
+          <w:rStyle w:val="af6"/>
+        </w:rPr>
+        <w:t>.</w:t>
+      </w:r>
+      <w:r>
+        <w:rPr>
+          <w:rStyle w:val="af6"/>
+        </w:rPr>
+        <w:t>基</w:t>
+      </w:r>
+      <w:r>
+        <w:rPr>
+          <w:rStyle w:val="af6"/>
+          <w:rFonts w:hint="eastAsia"/>
+        </w:rPr>
+        <w:t>于</w:t>
+      </w:r>
+      <w:r>
+        <w:rPr>
+          <w:rStyle w:val="af6"/>
+        </w:rPr>
+        <w:t>Servlet 3.0+</w:t>
+      </w:r>
+      <w:r>
+        <w:rPr>
+          <w:rStyle w:val="af6"/>
+        </w:rPr>
+        <w:t>异步</w:t>
+      </w:r>
+      <w:r>
+        <w:rPr>
+          <w:rStyle w:val="af6"/>
+          <w:rFonts w:hint="eastAsia"/>
+        </w:rPr>
+        <w:t>方法处理</w:t>
+      </w:r>
+    </w:p>
+    <w:p>
+      <w:pPr>
+        <w:rPr>
+          <w:rFonts w:ascii="微软雅黑" w:eastAsia="微软雅黑" w:hAnsi="微软雅黑" w:cs="微软雅黑"/>
+        </w:rPr>
+      </w:pPr>
+      <w:r>
+        <w:rPr>
+          <w:rFonts w:ascii="微软雅黑" w:eastAsia="微软雅黑" w:hAnsi="微软雅黑" w:cs="微软雅黑" w:hint="eastAsia"/>
+        </w:rPr>
+        <w:t>（1）s</w:t>
+      </w:r>
+      <w:r>
+        <w:rPr>
+          <w:rFonts w:ascii="微软雅黑" w:eastAsia="微软雅黑" w:hAnsi="微软雅黑" w:cs="微软雅黑"/>
+        </w:rPr>
+        <w:t xml:space="preserve">ervlet.setAsyncSupported(true) </w:t>
+      </w:r>
+      <w:r>
+        <w:rPr>
+          <w:rFonts w:ascii="微软雅黑" w:eastAsia="微软雅黑" w:hAnsi="微软雅黑" w:cs="微软雅黑" w:hint="eastAsia"/>
+        </w:rPr>
+        <w:t>去开启异步方法支持</w:t>
+      </w:r>
+    </w:p>
+    <w:p>
+      <w:pPr>
+        <w:rPr>
+          <w:rFonts w:ascii="微软雅黑" w:eastAsia="微软雅黑" w:hAnsi="微软雅黑" w:cs="微软雅黑"/>
+        </w:rPr>
+      </w:pPr>
+      <w:r>
+        <w:rPr>
+          <w:rFonts w:ascii="微软雅黑" w:eastAsia="微软雅黑" w:hAnsi="微软雅黑" w:cs="微软雅黑" w:hint="eastAsia"/>
+        </w:rPr>
+        <w:t>（2）异步任务的实现是通过</w:t>
+      </w:r>
+      <w:r>
+        <w:rPr>
+          <w:rFonts w:ascii="微软雅黑" w:eastAsia="微软雅黑" w:hAnsi="微软雅黑" w:cs="微软雅黑" w:hint="eastAsia"/>
+        </w:rPr>
+        <w:t>控制器从另外一个线程返回一个DeferredResult，所以要第一点，设置定时任务，定时更新DeferredResult，第二点，返回给客户端DeferredResult</w:t>
+      </w:r>
+    </w:p>
+    <w:p>
+      <w:pPr>
+        <w:rPr>
+          <w:rFonts w:ascii="微软雅黑" w:eastAsia="微软雅黑" w:hAnsi="微软雅黑" w:cs="微软雅黑" w:hint="eastAsia"/>
+        </w:rPr>
+      </w:pPr>
+      <w:r>
+        <w:rPr>
+          <w:rFonts w:ascii="微软雅黑" w:eastAsia="微软雅黑" w:hAnsi="微软雅黑" w:cs="微软雅黑" w:hint="eastAsia"/>
+        </w:rPr>
+        <w:t>可以通过@</w:t>
+      </w:r>
+      <w:r>
+        <w:rPr>
+          <w:rFonts w:ascii="微软雅黑" w:eastAsia="微软雅黑" w:hAnsi="微软雅黑" w:cs="微软雅黑"/>
+        </w:rPr>
+        <w:t>Scheduled</w:t>
+      </w:r>
+      <w:r>
+        <w:rPr>
+          <w:rFonts w:ascii="微软雅黑" w:eastAsia="微软雅黑" w:hAnsi="微软雅黑" w:cs="微软雅黑" w:hint="eastAsia"/>
+        </w:rPr>
+        <w:t>注解某个方法去定时更新Deferred</w:t>
+      </w:r>
+      <w:r>
+        <w:rPr>
+          <w:rFonts w:ascii="微软雅黑" w:eastAsia="微软雅黑" w:hAnsi="微软雅黑" w:cs="微软雅黑"/>
+        </w:rPr>
+        <w:t xml:space="preserve">Result, </w:t>
+      </w:r>
+      <w:r>
+        <w:rPr>
+          <w:rFonts w:ascii="微软雅黑" w:eastAsia="微软雅黑" w:hAnsi="微软雅黑" w:cs="微软雅黑" w:hint="eastAsia"/>
+        </w:rPr>
+        <w:t>使用@Scheduled需要在spring启动类前加@Enable</w:t>
+      </w:r>
+      <w:r>
+        <w:rPr>
+          <w:rFonts w:ascii="微软雅黑" w:eastAsia="微软雅黑" w:hAnsi="微软雅黑" w:cs="微软雅黑"/>
+        </w:rPr>
+        <w:t>Schedulings</w:t>
+      </w:r>
+    </w:p>
+    <w:p>
+      <w:pPr>
+        <w:rPr>
+          <w:rFonts w:ascii="微软雅黑" w:eastAsia="微软雅黑" w:hAnsi="微软雅黑" w:cs="微软雅黑"/>
+        </w:rPr>
+      </w:pPr>
+      <w:r>
+        <w:rPr>
+          <w:rFonts w:ascii="微软雅黑" w:eastAsia="微软雅黑" w:hAnsi="微软雅黑" w:cs="微软雅黑" w:hint="eastAsia"/>
+        </w:rPr>
+        <w:t>（3）在页面使用jQuery的Ajax请求，完成一次请求后就再向后台端发送请求。</w:t>
+      </w:r>
+    </w:p>
+    <w:p>
+      <w:pPr>
+        <w:rPr>
+          <w:rFonts w:ascii="微软雅黑" w:eastAsia="微软雅黑" w:hAnsi="微软雅黑" w:cs="微软雅黑" w:hint="eastAsia"/>
+        </w:rPr>
+      </w:pPr>
+    </w:p>
+    <w:p>
+      <w:pPr>
+        <w:pStyle w:val="1"/>
+      </w:pPr>
+      <w:r>
+        <w:lastRenderedPageBreak/>
         <w:t xml:space="preserve">Spring MVC </w:t>
       </w:r>
       <w:r>
         <w:rPr>
-          <w:rFonts w:ascii="微软雅黑" w:eastAsia="微软雅黑" w:hAnsi="微软雅黑" w:cs="微软雅黑" w:hint="eastAsia"/>
+          <w:rFonts w:hint="eastAsia"/>
+        </w:rPr>
+        <w:t>测试</w:t>
+      </w:r>
+    </w:p>
+    <w:p>
+      <w:pPr>
+        <w:rPr>
+          <w:rFonts w:ascii="微软雅黑" w:eastAsia="微软雅黑" w:hAnsi="微软雅黑" w:cs="微软雅黑"/>
+        </w:rPr>
+      </w:pPr>
+      <w:r>
+        <w:rPr>
+          <w:rFonts w:ascii="微软雅黑" w:eastAsia="微软雅黑" w:hAnsi="微软雅黑" w:cs="微软雅黑" w:hint="eastAsia"/>
+        </w:rPr>
+        <w:t>1.</w:t>
+      </w:r>
+      <w:r>
+        <w:rPr>
+          <w:rFonts w:ascii="微软雅黑" w:eastAsia="微软雅黑" w:hAnsi="微软雅黑" w:cs="微软雅黑"/>
+        </w:rPr>
+        <w:t xml:space="preserve"> </w:t>
+      </w:r>
+      <w:r>
+        <w:rPr>
+          <w:rFonts w:ascii="微软雅黑" w:eastAsia="微软雅黑" w:hAnsi="微软雅黑" w:cs="微软雅黑" w:hint="eastAsia"/>
+        </w:rPr>
+        <w:t>添加</w:t>
+      </w:r>
+      <w:r>
+        <w:rPr>
+          <w:rFonts w:ascii="微软雅黑" w:eastAsia="微软雅黑" w:hAnsi="微软雅黑" w:cs="微软雅黑"/>
+        </w:rPr>
+        <w:t>spring-test</w:t>
+      </w:r>
+      <w:r>
+        <w:rPr>
+          <w:rFonts w:ascii="微软雅黑" w:eastAsia="微软雅黑" w:hAnsi="微软雅黑" w:cs="微软雅黑" w:hint="eastAsia"/>
+        </w:rPr>
+        <w:t>依赖，可通过设置scope是test时指明这些包的只存在于test周期</w:t>
+      </w:r>
+    </w:p>
+    <w:p>
+      <w:pPr>
+        <w:rPr>
+          <w:rFonts w:ascii="微软雅黑" w:eastAsia="微软雅黑" w:hAnsi="微软雅黑" w:cs="微软雅黑"/>
+        </w:rPr>
+      </w:pPr>
+      <w:r>
+        <w:rPr>
+          <w:rFonts w:ascii="微软雅黑" w:eastAsia="微软雅黑" w:hAnsi="微软雅黑" w:cs="微软雅黑" w:hint="eastAsia"/>
+        </w:rPr>
+        <w:t>2.定义测试类，并</w:t>
+      </w:r>
+    </w:p>
+    <w:p>
+      <w:pPr>
+        <w:rPr>
+          <w:rFonts w:ascii="微软雅黑" w:eastAsia="微软雅黑" w:hAnsi="微软雅黑" w:cs="微软雅黑"/>
+        </w:rPr>
+      </w:pPr>
+      <w:r>
+        <w:rPr>
+          <w:rFonts w:ascii="微软雅黑" w:eastAsia="微软雅黑" w:hAnsi="微软雅黑" w:cs="微软雅黑" w:hint="eastAsia"/>
+        </w:rPr>
+        <w:t>（1）@Web</w:t>
+      </w:r>
+      <w:r>
+        <w:rPr>
+          <w:rFonts w:ascii="微软雅黑" w:eastAsia="微软雅黑" w:hAnsi="微软雅黑" w:cs="微软雅黑"/>
+        </w:rPr>
+        <w:t>AppConfiguration</w:t>
+      </w:r>
+      <w:r>
+        <w:rPr>
+          <w:rFonts w:ascii="微软雅黑" w:eastAsia="微软雅黑" w:hAnsi="微软雅黑" w:cs="微软雅黑" w:hint="eastAsia"/>
+        </w:rPr>
+        <w:t>注解在类上，声明加载的A</w:t>
+      </w:r>
+      <w:r>
+        <w:rPr>
+          <w:rFonts w:ascii="微软雅黑" w:eastAsia="微软雅黑" w:hAnsi="微软雅黑" w:cs="微软雅黑"/>
+        </w:rPr>
+        <w:t>pplicationContext</w:t>
+      </w:r>
+      <w:r>
+        <w:rPr>
+          <w:rFonts w:ascii="微软雅黑" w:eastAsia="微软雅黑" w:hAnsi="微软雅黑" w:cs="微软雅黑" w:hint="eastAsia"/>
+        </w:rPr>
+        <w:t>是一个W</w:t>
+      </w:r>
+      <w:r>
+        <w:rPr>
+          <w:rFonts w:ascii="微软雅黑" w:eastAsia="微软雅黑" w:hAnsi="微软雅黑" w:cs="微软雅黑"/>
+        </w:rPr>
+        <w:t>ebApplicationContext</w:t>
+      </w:r>
+      <w:r>
+        <w:rPr>
+          <w:rFonts w:ascii="微软雅黑" w:eastAsia="微软雅黑" w:hAnsi="微软雅黑" w:cs="微软雅黑" w:hint="eastAsia"/>
+        </w:rPr>
+        <w:t>，它的属性指定的是Web资源的位置。</w:t>
+      </w:r>
+    </w:p>
+    <w:p>
+      <w:pPr>
+        <w:rPr>
+          <w:rFonts w:ascii="微软雅黑" w:eastAsia="微软雅黑" w:hAnsi="微软雅黑" w:cs="微软雅黑"/>
+        </w:rPr>
+      </w:pPr>
+      <w:r>
+        <w:rPr>
+          <w:rFonts w:ascii="微软雅黑" w:eastAsia="微软雅黑" w:hAnsi="微软雅黑" w:cs="微软雅黑" w:hint="eastAsia"/>
+        </w:rPr>
+        <w:t>（2）</w:t>
+      </w:r>
+      <w:r>
+        <w:rPr>
+          <w:rFonts w:ascii="微软雅黑" w:eastAsia="微软雅黑" w:hAnsi="微软雅黑" w:cs="微软雅黑" w:hint="eastAsia"/>
+        </w:rPr>
+        <w:t>MockMvc</w:t>
+      </w:r>
+      <w:r>
+        <w:rPr>
+          <w:rFonts w:ascii="微软雅黑" w:eastAsia="微软雅黑" w:hAnsi="微软雅黑" w:cs="微软雅黑"/>
+        </w:rPr>
+        <w:t xml:space="preserve"> </w:t>
+      </w:r>
+      <w:r>
+        <w:rPr>
+          <w:rFonts w:ascii="微软雅黑" w:eastAsia="微软雅黑" w:hAnsi="微软雅黑" w:cs="微软雅黑" w:hint="eastAsia"/>
+        </w:rPr>
+        <w:t>： 模拟MVC对象，通过M</w:t>
+      </w:r>
+      <w:r>
+        <w:rPr>
+          <w:rFonts w:ascii="微软雅黑" w:eastAsia="微软雅黑" w:hAnsi="微软雅黑" w:cs="微软雅黑"/>
+        </w:rPr>
+        <w:t xml:space="preserve">ockMvcBuilder.webAppContextSetup(this.wac).build() </w:t>
+      </w:r>
+      <w:r>
+        <w:rPr>
+          <w:rFonts w:ascii="微软雅黑" w:eastAsia="微软雅黑" w:hAnsi="微软雅黑" w:cs="微软雅黑" w:hint="eastAsia"/>
+        </w:rPr>
+        <w:t>初始化</w:t>
+      </w:r>
+    </w:p>
+    <w:p>
+      <w:pPr>
+        <w:rPr>
+          <w:rFonts w:ascii="微软雅黑" w:eastAsia="微软雅黑" w:hAnsi="微软雅黑" w:cs="微软雅黑"/>
+        </w:rPr>
+      </w:pPr>
+      <w:r>
+        <w:rPr>
+          <w:rFonts w:ascii="微软雅黑" w:eastAsia="微软雅黑" w:hAnsi="微软雅黑" w:cs="微软雅黑" w:hint="eastAsia"/>
+        </w:rPr>
+        <w:t>（3）@Before</w:t>
+      </w:r>
+      <w:r>
+        <w:rPr>
+          <w:rFonts w:ascii="微软雅黑" w:eastAsia="微软雅黑" w:hAnsi="微软雅黑" w:cs="微软雅黑"/>
+        </w:rPr>
+        <w:t xml:space="preserve"> </w:t>
+      </w:r>
+      <w:r>
+        <w:rPr>
+          <w:rFonts w:ascii="微软雅黑" w:eastAsia="微软雅黑" w:hAnsi="微软雅黑" w:cs="微软雅黑" w:hint="eastAsia"/>
+        </w:rPr>
+        <w:t>在初始开始前进行初始化工作</w:t>
+      </w:r>
+    </w:p>
+    <w:p>
+      <w:pPr>
+        <w:rPr>
+          <w:rFonts w:ascii="微软雅黑" w:eastAsia="微软雅黑" w:hAnsi="微软雅黑" w:cs="微软雅黑" w:hint="eastAsia"/>
+        </w:rPr>
+      </w:pPr>
+      <w:r>
+        <w:rPr>
+          <w:rFonts w:ascii="微软雅黑" w:eastAsia="微软雅黑" w:hAnsi="微软雅黑" w:cs="微软雅黑" w:hint="eastAsia"/>
+        </w:rPr>
+        <w:t>（4）@Test</w:t>
+      </w:r>
+      <w:r>
+        <w:rPr>
+          <w:rFonts w:ascii="微软雅黑" w:eastAsia="微软雅黑" w:hAnsi="微软雅黑" w:cs="微软雅黑"/>
+        </w:rPr>
+        <w:t xml:space="preserve"> </w:t>
+      </w:r>
+      <w:r>
+        <w:rPr>
+          <w:rFonts w:ascii="微软雅黑" w:eastAsia="微软雅黑" w:hAnsi="微软雅黑" w:cs="微软雅黑" w:hint="eastAsia"/>
+        </w:rPr>
+        <w:t>测试方法，对mockMvc对象进行测试操作。</w:t>
+      </w:r>
+    </w:p>
+    <w:p>
+      <w:pPr>
+        <w:rPr>
+          <w:rFonts w:ascii="微软雅黑" w:eastAsia="微软雅黑" w:hAnsi="微软雅黑" w:cs="微软雅黑"/>
+        </w:rPr>
+      </w:pPr>
+    </w:p>
+    <w:p>
+      <w:pPr>
+        <w:pStyle w:val="1"/>
+      </w:pPr>
+      <w:r>
+        <w:rPr>
+          <w:rFonts w:hint="eastAsia"/>
+        </w:rPr>
+        <w:t xml:space="preserve">Spring MVC </w:t>
+      </w:r>
+      <w:r>
+        <w:rPr>
+          <w:rFonts w:hint="eastAsia"/>
         </w:rPr>
         <w:t>注解类型的优点</w:t>
       </w:r>
@@ -1256,13 +2129,7 @@
         <w:rPr>
           <w:rFonts w:ascii="微软雅黑" w:eastAsia="微软雅黑" w:hAnsi="微软雅黑" w:cs="微软雅黑" w:hint="eastAsia"/>
         </w:rPr>
-        <w:t xml:space="preserve">(1) </w:t>
-      </w:r>
-      <w:r>
-        <w:rPr>
-          <w:rFonts w:ascii="微软雅黑" w:eastAsia="微软雅黑" w:hAnsi="微软雅黑" w:cs="微软雅黑" w:hint="eastAsia"/>
-        </w:rPr>
-        <w:t>一个控制器可以处理多个动作，允许将相关操作写在同一个控制器内。</w:t>
+        <w:t>(1) 一个控制器可以处理多个动作，允许将相关操作写在同一个控制器内。</w:t>
       </w:r>
     </w:p>
     <w:p>
@@ -1279,27 +2146,41 @@
         <w:rPr>
           <w:rFonts w:ascii="微软雅黑" w:eastAsia="微软雅黑" w:hAnsi="微软雅黑" w:cs="微软雅黑" w:hint="eastAsia"/>
         </w:rPr>
-        <w:t>基于注解的控制器的请求映射不需要存储在配置文件中，使用</w:t>
-      </w:r>
-      <w:r>
-        <w:rPr>
-          <w:rFonts w:ascii="微软雅黑" w:eastAsia="微软雅黑" w:hAnsi="微软雅黑" w:cs="微软雅黑" w:hint="eastAsia"/>
-        </w:rPr>
-        <w:t>RequestMapping</w:t>
-      </w:r>
-      <w:r>
-        <w:rPr>
-          <w:rFonts w:ascii="微软雅黑" w:eastAsia="微软雅黑" w:hAnsi="微软雅黑" w:cs="微软雅黑" w:hint="eastAsia"/>
-        </w:rPr>
-        <w:t>注释类型，可以对一个方法进行请求处理。</w:t>
-      </w:r>
-    </w:p>
-    <w:p>
-      <w:pPr>
-        <w:rPr>
-          <w:rFonts w:ascii="微软雅黑" w:eastAsia="微软雅黑" w:hAnsi="微软雅黑" w:cs="微软雅黑"/>
-        </w:rPr>
-      </w:pPr>
+        <w:t>基于注解的控制器的请求映射不需要存储在配置文件中，使用RequestMapping注释类型，可以对一个方法进行请求处理。</w:t>
+      </w:r>
+    </w:p>
+    <w:p>
+      <w:pPr>
+        <w:rPr>
+          <w:rFonts w:ascii="微软雅黑" w:eastAsia="微软雅黑" w:hAnsi="微软雅黑" w:cs="微软雅黑"/>
+        </w:rPr>
+      </w:pPr>
+      <w:r>
+        <w:rPr>
+          <w:rFonts w:ascii="微软雅黑" w:eastAsia="微软雅黑" w:hAnsi="微软雅黑" w:cs="微软雅黑" w:hint="eastAsia"/>
+        </w:rPr>
+        <w:t>s</w:t>
+      </w:r>
+    </w:p>
+    <w:p>
+      <w:pPr>
+        <w:rPr>
+          <w:rStyle w:val="af5"/>
+        </w:rPr>
+      </w:pPr>
+      <w:r>
+        <w:rPr>
+          <w:rStyle w:val="af5"/>
+        </w:rPr>
+        <w:t>常用类</w:t>
+      </w:r>
+      <w:r>
+        <w:rPr>
+          <w:rStyle w:val="af5"/>
+          <w:rFonts w:hint="eastAsia"/>
+        </w:rPr>
+        <w:t>详细解释</w:t>
+      </w:r>
     </w:p>
     <w:p>
       <w:pPr>
@@ -1330,19 +2211,7 @@
         <w:rPr>
           <w:rFonts w:ascii="微软雅黑" w:eastAsia="微软雅黑" w:hAnsi="微软雅黑" w:cs="微软雅黑" w:hint="eastAsia"/>
         </w:rPr>
-        <w:t>注解类型用于指示</w:t>
-      </w:r>
-      <w:r>
-        <w:rPr>
-          <w:rFonts w:ascii="微软雅黑" w:eastAsia="微软雅黑" w:hAnsi="微软雅黑" w:cs="微软雅黑" w:hint="eastAsia"/>
-        </w:rPr>
-        <w:t>Spring</w:t>
-      </w:r>
-      <w:r>
-        <w:rPr>
-          <w:rFonts w:ascii="微软雅黑" w:eastAsia="微软雅黑" w:hAnsi="微软雅黑" w:cs="微软雅黑" w:hint="eastAsia"/>
-        </w:rPr>
-        <w:t>类的实例是一个</w:t>
+        <w:t>注解类型用于指示Spring类的实例是一个</w:t>
       </w:r>
       <w:r>
         <w:rPr>
@@ -1357,50 +2226,21 @@
         <w:rPr>
           <w:rFonts w:ascii="微软雅黑" w:eastAsia="微软雅黑" w:hAnsi="微软雅黑" w:cs="微软雅黑" w:hint="eastAsia"/>
         </w:rPr>
-        <w:t>。为了保证</w:t>
-      </w:r>
-      <w:r>
-        <w:rPr>
-          <w:rFonts w:ascii="微软雅黑" w:eastAsia="微软雅黑" w:hAnsi="微软雅黑" w:cs="微软雅黑" w:hint="eastAsia"/>
-        </w:rPr>
-        <w:t>Spring</w:t>
-      </w:r>
-      <w:r>
-        <w:rPr>
-          <w:rFonts w:ascii="微软雅黑" w:eastAsia="微软雅黑" w:hAnsi="微软雅黑" w:cs="微软雅黑" w:hint="eastAsia"/>
-        </w:rPr>
-        <w:t>能找到控制器，就需要</w:t>
-      </w:r>
-    </w:p>
-    <w:p>
-      <w:pPr>
-        <w:rPr>
-          <w:rFonts w:ascii="微软雅黑" w:eastAsia="微软雅黑" w:hAnsi="微软雅黑" w:cs="微软雅黑"/>
-        </w:rPr>
-      </w:pPr>
-      <w:r>
-        <w:rPr>
-          <w:rFonts w:ascii="微软雅黑" w:eastAsia="微软雅黑" w:hAnsi="微软雅黑" w:cs="微软雅黑" w:hint="eastAsia"/>
-        </w:rPr>
-        <w:t xml:space="preserve">1, </w:t>
-      </w:r>
-      <w:r>
-        <w:rPr>
-          <w:rFonts w:ascii="微软雅黑" w:eastAsia="微软雅黑" w:hAnsi="微软雅黑" w:cs="微软雅黑" w:hint="eastAsia"/>
-        </w:rPr>
-        <w:t>需要在</w:t>
-      </w:r>
-      <w:r>
-        <w:rPr>
-          <w:rFonts w:ascii="微软雅黑" w:eastAsia="微软雅黑" w:hAnsi="微软雅黑" w:cs="微软雅黑" w:hint="eastAsia"/>
-        </w:rPr>
-        <w:t>SpringMVC</w:t>
-      </w:r>
-      <w:r>
-        <w:rPr>
-          <w:rFonts w:ascii="微软雅黑" w:eastAsia="微软雅黑" w:hAnsi="微软雅黑" w:cs="微软雅黑" w:hint="eastAsia"/>
-        </w:rPr>
-        <w:t>的配置文件中声明</w:t>
+        <w:t>。为了保证Spring能找到控制器，就需要</w:t>
+      </w:r>
+    </w:p>
+    <w:p>
+      <w:pPr>
+        <w:rPr>
+          <w:rFonts w:ascii="微软雅黑" w:eastAsia="微软雅黑" w:hAnsi="微软雅黑" w:cs="微软雅黑"/>
+        </w:rPr>
+      </w:pPr>
+      <w:r>
+        <w:rPr>
+          <w:rFonts w:ascii="微软雅黑" w:eastAsia="微软雅黑" w:hAnsi="微软雅黑" w:cs="微软雅黑" w:hint="eastAsia"/>
+        </w:rPr>
+        <w:lastRenderedPageBreak/>
+        <w:t>1, 需要在SpringMVC的配置文件中声明</w:t>
       </w:r>
       <w:r>
         <w:rPr>
@@ -1420,13 +2260,7 @@
         <w:rPr>
           <w:rFonts w:ascii="微软雅黑" w:eastAsia="微软雅黑" w:hAnsi="微软雅黑" w:cs="微软雅黑" w:hint="eastAsia"/>
         </w:rPr>
-        <w:t xml:space="preserve">2, </w:t>
-      </w:r>
-      <w:r>
-        <w:rPr>
-          <w:rFonts w:ascii="微软雅黑" w:eastAsia="微软雅黑" w:hAnsi="微软雅黑" w:cs="微软雅黑" w:hint="eastAsia"/>
-        </w:rPr>
-        <w:t>需要指明</w:t>
+        <w:t>2, 需要指明</w:t>
       </w:r>
       <w:r>
         <w:rPr>
@@ -1543,105 +2377,27 @@
         <w:rPr>
           <w:rFonts w:ascii="微软雅黑" w:eastAsia="微软雅黑" w:hAnsi="微软雅黑" w:cs="微软雅黑" w:hint="eastAsia"/>
         </w:rPr>
-        <w:t>注释类型用于映射一个请求和一个方法，可以使用</w:t>
-      </w:r>
-      <w:r>
-        <w:rPr>
-          <w:rFonts w:ascii="微软雅黑" w:eastAsia="微软雅黑" w:hAnsi="微软雅黑" w:cs="微软雅黑" w:hint="eastAsia"/>
-        </w:rPr>
-        <w:t>@RequestMapping</w:t>
-      </w:r>
-      <w:r>
-        <w:rPr>
-          <w:rFonts w:ascii="微软雅黑" w:eastAsia="微软雅黑" w:hAnsi="微软雅黑" w:cs="微软雅黑" w:hint="eastAsia"/>
-        </w:rPr>
-        <w:t>注释一种方法和类。</w:t>
-      </w:r>
-    </w:p>
-    <w:p>
-      <w:pPr>
-        <w:rPr>
-          <w:rFonts w:ascii="微软雅黑" w:eastAsia="微软雅黑" w:hAnsi="微软雅黑" w:cs="微软雅黑"/>
-        </w:rPr>
-      </w:pPr>
-    </w:p>
-    <w:p>
-      <w:pPr>
-        <w:rPr>
-          <w:rFonts w:ascii="微软雅黑" w:eastAsia="微软雅黑" w:hAnsi="微软雅黑" w:cs="微软雅黑"/>
-        </w:rPr>
-      </w:pPr>
-      <w:r>
-        <w:rPr>
-          <w:rFonts w:ascii="微软雅黑" w:eastAsia="微软雅黑" w:hAnsi="微软雅黑" w:cs="微软雅黑" w:hint="eastAsia"/>
-        </w:rPr>
-        <w:t>一个采用</w:t>
-      </w:r>
-      <w:r>
-        <w:rPr>
-          <w:rFonts w:ascii="微软雅黑" w:eastAsia="微软雅黑" w:hAnsi="微软雅黑" w:cs="微软雅黑" w:hint="eastAsia"/>
-        </w:rPr>
-        <w:t>@RequestMapping</w:t>
-      </w:r>
-      <w:r>
-        <w:rPr>
-          <w:rFonts w:ascii="微软雅黑" w:eastAsia="微软雅黑" w:hAnsi="微软雅黑" w:cs="微软雅黑" w:hint="eastAsia"/>
-        </w:rPr>
-        <w:t>注释的方法将成为一个请求处理方法，并由调度程序在接收到对应</w:t>
-      </w:r>
-      <w:r>
-        <w:rPr>
-          <w:rFonts w:ascii="微软雅黑" w:eastAsia="微软雅黑" w:hAnsi="微软雅黑" w:cs="微软雅黑" w:hint="eastAsia"/>
-        </w:rPr>
-        <w:t>URL</w:t>
-      </w:r>
-      <w:r>
-        <w:rPr>
-          <w:rFonts w:ascii="微软雅黑" w:eastAsia="微软雅黑" w:hAnsi="微软雅黑" w:cs="微软雅黑" w:hint="eastAsia"/>
-        </w:rPr>
-        <w:t>请求时调用。</w:t>
-      </w:r>
-      <w:r>
-        <w:rPr>
-          <w:rFonts w:ascii="微软雅黑" w:eastAsia="微软雅黑" w:hAnsi="微软雅黑" w:cs="微软雅黑" w:hint="eastAsia"/>
-        </w:rPr>
-        <w:t>RequestMapping</w:t>
-      </w:r>
-      <w:r>
-        <w:rPr>
-          <w:rFonts w:ascii="微软雅黑" w:eastAsia="微软雅黑" w:hAnsi="微软雅黑" w:cs="微软雅黑" w:hint="eastAsia"/>
-        </w:rPr>
-        <w:t>注解的</w:t>
-      </w:r>
-      <w:r>
-        <w:rPr>
-          <w:rFonts w:ascii="微软雅黑" w:eastAsia="微软雅黑" w:hAnsi="微软雅黑" w:cs="微软雅黑" w:hint="eastAsia"/>
-        </w:rPr>
-        <w:t>value</w:t>
-      </w:r>
-      <w:r>
-        <w:rPr>
-          <w:rFonts w:ascii="微软雅黑" w:eastAsia="微软雅黑" w:hAnsi="微软雅黑" w:cs="微软雅黑" w:hint="eastAsia"/>
-        </w:rPr>
-        <w:t>属性值将</w:t>
-      </w:r>
-      <w:r>
-        <w:rPr>
-          <w:rFonts w:ascii="微软雅黑" w:eastAsia="微软雅黑" w:hAnsi="微软雅黑" w:cs="微软雅黑" w:hint="eastAsia"/>
-        </w:rPr>
-        <w:t>UR</w:t>
-      </w:r>
-      <w:r>
-        <w:rPr>
-          <w:rFonts w:ascii="微软雅黑" w:eastAsia="微软雅黑" w:hAnsi="微软雅黑" w:cs="微软雅黑" w:hint="eastAsia"/>
-        </w:rPr>
-        <w:t>L</w:t>
-      </w:r>
-      <w:r>
-        <w:rPr>
-          <w:rFonts w:ascii="微软雅黑" w:eastAsia="微软雅黑" w:hAnsi="微软雅黑" w:cs="微软雅黑" w:hint="eastAsia"/>
-        </w:rPr>
-        <w:t>映射到方法。</w:t>
+        <w:t>注释类型用于映射一个请求和一个方法，可以使用@RequestMapping注释一种方法和类。</w:t>
+      </w:r>
+    </w:p>
+    <w:p>
+      <w:pPr>
+        <w:rPr>
+          <w:rFonts w:ascii="微软雅黑" w:eastAsia="微软雅黑" w:hAnsi="微软雅黑" w:cs="微软雅黑"/>
+        </w:rPr>
+      </w:pPr>
+    </w:p>
+    <w:p>
+      <w:pPr>
+        <w:rPr>
+          <w:rFonts w:ascii="微软雅黑" w:eastAsia="微软雅黑" w:hAnsi="微软雅黑" w:cs="微软雅黑"/>
+        </w:rPr>
+      </w:pPr>
+      <w:r>
+        <w:rPr>
+          <w:rFonts w:ascii="微软雅黑" w:eastAsia="微软雅黑" w:hAnsi="微软雅黑" w:cs="微软雅黑" w:hint="eastAsia"/>
+        </w:rPr>
+        <w:t>一个采用@RequestMapping注释的方法将成为一个请求处理方法，并由调度程序在接收到对应URL请求时调用。RequestMapping注解的value属性值将URL映射到方法。</w:t>
       </w:r>
     </w:p>
     <w:p>
@@ -1735,55 +2491,8 @@
         <w:rPr>
           <w:rFonts w:ascii="微软雅黑" w:eastAsia="微软雅黑" w:hAnsi="微软雅黑" w:cs="微软雅黑" w:hint="eastAsia"/>
         </w:rPr>
-        <w:t>value</w:t>
-      </w:r>
-      <w:r>
-        <w:rPr>
-          <w:rFonts w:ascii="微软雅黑" w:eastAsia="微软雅黑" w:hAnsi="微软雅黑" w:cs="微软雅黑" w:hint="eastAsia"/>
-        </w:rPr>
-        <w:t>属性是</w:t>
-      </w:r>
-      <w:r>
-        <w:rPr>
-          <w:rFonts w:ascii="微软雅黑" w:eastAsia="微软雅黑" w:hAnsi="微软雅黑" w:cs="微软雅黑" w:hint="eastAsia"/>
-        </w:rPr>
-        <w:t>RequestMapping</w:t>
-      </w:r>
-      <w:r>
-        <w:rPr>
-          <w:rFonts w:ascii="微软雅黑" w:eastAsia="微软雅黑" w:hAnsi="微软雅黑" w:cs="微软雅黑" w:hint="eastAsia"/>
-        </w:rPr>
-        <w:t>注释的默认属性，若只有唯一的属性时可以省略属性名称。若超过一个属性时，就必须写入</w:t>
-      </w:r>
-      <w:r>
-        <w:rPr>
-          <w:rFonts w:ascii="微软雅黑" w:eastAsia="微软雅黑" w:hAnsi="微软雅黑" w:cs="微软雅黑" w:hint="eastAsia"/>
-        </w:rPr>
-        <w:t>value</w:t>
-      </w:r>
-      <w:r>
-        <w:rPr>
-          <w:rFonts w:ascii="微软雅黑" w:eastAsia="微软雅黑" w:hAnsi="微软雅黑" w:cs="微软雅黑" w:hint="eastAsia"/>
-        </w:rPr>
-        <w:t>属性名称。请求映射的</w:t>
-      </w:r>
-      <w:r>
-        <w:rPr>
-          <w:rFonts w:ascii="微软雅黑" w:eastAsia="微软雅黑" w:hAnsi="微软雅黑" w:cs="微软雅黑" w:hint="eastAsia"/>
-        </w:rPr>
-        <w:t>value</w:t>
-      </w:r>
-      <w:r>
-        <w:rPr>
-          <w:rFonts w:ascii="微软雅黑" w:eastAsia="微软雅黑" w:hAnsi="微软雅黑" w:cs="微软雅黑" w:hint="eastAsia"/>
-        </w:rPr>
-        <w:t>值可以是一个空字符串，此时该方法被映射到</w:t>
-      </w:r>
-      <w:r>
-        <w:rPr>
-          <w:rFonts w:ascii="微软雅黑" w:eastAsia="微软雅黑" w:hAnsi="微软雅黑" w:cs="微软雅黑" w:hint="eastAsia"/>
-        </w:rPr>
-        <w:t xml:space="preserve"> </w:t>
+        <w:lastRenderedPageBreak/>
+        <w:t xml:space="preserve">value属性是RequestMapping注释的默认属性，若只有唯一的属性时可以省略属性名称。若超过一个属性时，就必须写入value属性名称。请求映射的value值可以是一个空字符串，此时该方法被映射到 </w:t>
       </w:r>
       <w:hyperlink r:id="rId11" w:history="1">
         <w:r>
@@ -1798,13 +2507,7 @@
         <w:rPr>
           <w:rFonts w:ascii="微软雅黑" w:eastAsia="微软雅黑" w:hAnsi="微软雅黑" w:cs="微软雅黑" w:hint="eastAsia"/>
         </w:rPr>
-        <w:t xml:space="preserve"> </w:t>
-      </w:r>
-      <w:r>
-        <w:rPr>
-          <w:rFonts w:ascii="微软雅黑" w:eastAsia="微软雅黑" w:hAnsi="微软雅黑" w:cs="微软雅黑" w:hint="eastAsia"/>
-        </w:rPr>
-        <w:t>网址。</w:t>
+        <w:t xml:space="preserve"> 网址。</w:t>
       </w:r>
     </w:p>
     <w:p>
@@ -1871,37 +2574,7 @@
         <w:rPr>
           <w:rFonts w:ascii="微软雅黑" w:eastAsia="微软雅黑" w:hAnsi="微软雅黑" w:cs="微软雅黑" w:hint="eastAsia"/>
         </w:rPr>
-        <w:t>RequestMapping</w:t>
-      </w:r>
-      <w:r>
-        <w:rPr>
-          <w:rFonts w:ascii="微软雅黑" w:eastAsia="微软雅黑" w:hAnsi="微软雅黑" w:cs="微软雅黑" w:hint="eastAsia"/>
-        </w:rPr>
-        <w:t>注释类型也可以用来注释一个控制器</w:t>
-      </w:r>
-      <w:r>
-        <w:rPr>
-          <w:rFonts w:ascii="微软雅黑" w:eastAsia="微软雅黑" w:hAnsi="微软雅黑" w:cs="微软雅黑" w:hint="eastAsia"/>
-        </w:rPr>
-        <w:t>(</w:t>
-      </w:r>
-      <w:r>
-        <w:rPr>
-          <w:rFonts w:ascii="微软雅黑" w:eastAsia="微软雅黑" w:hAnsi="微软雅黑" w:cs="微软雅黑" w:hint="eastAsia"/>
-        </w:rPr>
-        <w:t>类</w:t>
-      </w:r>
-      <w:r>
-        <w:rPr>
-          <w:rFonts w:ascii="微软雅黑" w:eastAsia="微软雅黑" w:hAnsi="微软雅黑" w:cs="微软雅黑" w:hint="eastAsia"/>
-        </w:rPr>
-        <w:t>)</w:t>
-      </w:r>
-      <w:r>
-        <w:rPr>
-          <w:rFonts w:ascii="微软雅黑" w:eastAsia="微软雅黑" w:hAnsi="微软雅黑" w:cs="微软雅黑" w:hint="eastAsia"/>
-        </w:rPr>
-        <w:t>。此时，所有的方法都将映射为相对于类级别的请求。</w:t>
+        <w:t>RequestMapping注释类型也可以用来注释一个控制器(类)。此时，所有的方法都将映射为相对于类级别的请求。</w:t>
       </w:r>
     </w:p>
     <w:p>
@@ -1931,7 +2604,6 @@
           <w:rFonts w:ascii="微软雅黑" w:eastAsia="微软雅黑" w:hAnsi="微软雅黑" w:cs="微软雅黑" w:hint="eastAsia"/>
           <w:noProof/>
         </w:rPr>
-        <w:lastRenderedPageBreak/>
         <w:drawing>
           <wp:inline distT="0" distB="0" distL="114300" distR="114300" wp14:anchorId="576503C9" wp14:editId="594F1327">
             <wp:extent cx="5273675" cy="2863850"/>
@@ -1992,13 +2664,7 @@
         <w:rPr>
           <w:rFonts w:ascii="微软雅黑" w:eastAsia="微软雅黑" w:hAnsi="微软雅黑" w:cs="微软雅黑" w:hint="eastAsia"/>
         </w:rPr>
-        <w:t>RequestMapping</w:t>
-      </w:r>
-      <w:r>
-        <w:rPr>
-          <w:rFonts w:ascii="微软雅黑" w:eastAsia="微软雅黑" w:hAnsi="微软雅黑" w:cs="微软雅黑" w:hint="eastAsia"/>
-        </w:rPr>
-        <w:t>请求处理方法参数支持的</w:t>
+        <w:t>RequestMapping请求处理方法参数支持的</w:t>
       </w:r>
       <w:r>
         <w:rPr>
@@ -2063,15 +2729,7 @@
           <w:sz w:val="13"/>
           <w:szCs w:val="13"/>
         </w:rPr>
-        <w:t xml:space="preserve">javax.servlet.ServletResponse </w:t>
-      </w:r>
-      <w:r>
-        <w:rPr>
-          <w:rFonts w:ascii="微软雅黑" w:eastAsia="微软雅黑" w:hAnsi="微软雅黑" w:cs="微软雅黑" w:hint="eastAsia"/>
-          <w:sz w:val="13"/>
-          <w:szCs w:val="13"/>
-        </w:rPr>
-        <w:t>javax.servlet.http.HttpServletResponse</w:t>
+        <w:t>javax.servlet.ServletResponse javax.servlet.http.HttpServletResponse</w:t>
       </w:r>
     </w:p>
     <w:p>
@@ -2105,6 +2763,7 @@
           <w:sz w:val="13"/>
           <w:szCs w:val="13"/>
         </w:rPr>
+        <w:lastRenderedPageBreak/>
         <w:t>org.springframework.web.context.request.WebRequest</w:t>
       </w:r>
     </w:p>
@@ -2343,15 +3002,7 @@
           <w:sz w:val="13"/>
           <w:szCs w:val="13"/>
         </w:rPr>
-        <w:t>org.</w:t>
-      </w:r>
-      <w:r>
-        <w:rPr>
-          <w:rFonts w:ascii="微软雅黑" w:eastAsia="微软雅黑" w:hAnsi="微软雅黑" w:cs="微软雅黑" w:hint="eastAsia"/>
-          <w:sz w:val="13"/>
-          <w:szCs w:val="13"/>
-        </w:rPr>
-        <w:t>springframework.validation.BindingResult</w:t>
+        <w:t>org.springframework.validation.BindingResult</w:t>
       </w:r>
     </w:p>
     <w:p>
@@ -2419,200 +3070,146 @@
           <w:sz w:val="13"/>
           <w:szCs w:val="13"/>
         </w:rPr>
-        <w:t>带</w:t>
-      </w:r>
-      <w:r>
-        <w:rPr>
-          <w:rFonts w:ascii="微软雅黑" w:eastAsia="微软雅黑" w:hAnsi="微软雅黑" w:cs="微软雅黑" w:hint="eastAsia"/>
-          <w:sz w:val="13"/>
-          <w:szCs w:val="13"/>
-        </w:rPr>
-        <w:t>@PathVariable, @MatrixVariable</w:t>
-      </w:r>
-      <w:r>
-        <w:rPr>
-          <w:rFonts w:ascii="微软雅黑" w:eastAsia="微软雅黑" w:hAnsi="微软雅黑" w:cs="微软雅黑" w:hint="eastAsia"/>
-          <w:sz w:val="13"/>
-          <w:szCs w:val="13"/>
-        </w:rPr>
-        <w:t>注释的对象</w:t>
-      </w:r>
-    </w:p>
-    <w:p>
-      <w:pPr>
-        <w:rPr>
-          <w:rFonts w:ascii="微软雅黑" w:eastAsia="微软雅黑" w:hAnsi="微软雅黑" w:cs="微软雅黑"/>
-          <w:sz w:val="13"/>
-          <w:szCs w:val="13"/>
-        </w:rPr>
-      </w:pPr>
-      <w:r>
-        <w:rPr>
-          <w:rFonts w:ascii="微软雅黑" w:eastAsia="微软雅黑" w:hAnsi="微软雅黑" w:cs="微软雅黑" w:hint="eastAsia"/>
-          <w:sz w:val="13"/>
-          <w:szCs w:val="13"/>
-        </w:rPr>
-        <w:t>@RequestParam, @RequestHeader, @RequestBody</w:t>
-      </w:r>
-      <w:r>
-        <w:rPr>
-          <w:rFonts w:ascii="微软雅黑" w:eastAsia="微软雅黑" w:hAnsi="微软雅黑" w:cs="微软雅黑" w:hint="eastAsia"/>
-          <w:sz w:val="13"/>
-          <w:szCs w:val="13"/>
-        </w:rPr>
-        <w:t>，</w:t>
-      </w:r>
-      <w:r>
-        <w:rPr>
-          <w:rFonts w:ascii="微软雅黑" w:eastAsia="微软雅黑" w:hAnsi="微软雅黑" w:cs="微软雅黑" w:hint="eastAsia"/>
-          <w:sz w:val="13"/>
-          <w:szCs w:val="13"/>
-        </w:rPr>
-        <w:t>@RequestPart</w:t>
-      </w:r>
-    </w:p>
-    <w:p>
-      <w:pPr>
-        <w:rPr>
-          <w:rFonts w:ascii="微软雅黑" w:eastAsia="微软雅黑" w:hAnsi="微软雅黑" w:cs="微软雅黑"/>
-        </w:rPr>
-      </w:pPr>
-    </w:p>
-    <w:p>
-      <w:pPr>
-        <w:rPr>
-          <w:rFonts w:ascii="微软雅黑" w:eastAsia="微软雅黑" w:hAnsi="微软雅黑" w:cs="微软雅黑"/>
-        </w:rPr>
-      </w:pPr>
-      <w:r>
-        <w:rPr>
-          <w:rFonts w:ascii="微软雅黑" w:eastAsia="微软雅黑" w:hAnsi="微软雅黑" w:cs="微软雅黑" w:hint="eastAsia"/>
+        <w:t>带@PathVariable, @MatrixVariable注释的对象</w:t>
+      </w:r>
+    </w:p>
+    <w:p>
+      <w:pPr>
+        <w:rPr>
+          <w:rFonts w:ascii="微软雅黑" w:eastAsia="微软雅黑" w:hAnsi="微软雅黑" w:cs="微软雅黑"/>
+          <w:sz w:val="13"/>
+          <w:szCs w:val="13"/>
+        </w:rPr>
+      </w:pPr>
+      <w:r>
+        <w:rPr>
+          <w:rFonts w:ascii="微软雅黑" w:eastAsia="微软雅黑" w:hAnsi="微软雅黑" w:cs="微软雅黑" w:hint="eastAsia"/>
+          <w:sz w:val="13"/>
+          <w:szCs w:val="13"/>
+        </w:rPr>
+        <w:t>@RequestParam, @RequestHeader, @RequestBody，@RequestPart</w:t>
+      </w:r>
+    </w:p>
+    <w:p>
+      <w:pPr>
+        <w:rPr>
+          <w:rFonts w:ascii="微软雅黑" w:eastAsia="微软雅黑" w:hAnsi="微软雅黑" w:cs="微软雅黑"/>
+        </w:rPr>
+      </w:pPr>
+    </w:p>
+    <w:p>
+      <w:pPr>
+        <w:rPr>
+          <w:rFonts w:ascii="微软雅黑" w:eastAsia="微软雅黑" w:hAnsi="微软雅黑" w:cs="微软雅黑"/>
+        </w:rPr>
+      </w:pPr>
+      <w:r>
+        <w:rPr>
+          <w:rFonts w:ascii="微软雅黑" w:eastAsia="微软雅黑" w:hAnsi="微软雅黑" w:cs="微软雅黑" w:hint="eastAsia"/>
+        </w:rPr>
+        <w:t>请求处理方法支持的返回对象类型：</w:t>
+      </w:r>
+    </w:p>
+    <w:p>
+      <w:pPr>
+        <w:rPr>
+          <w:rFonts w:ascii="微软雅黑" w:eastAsia="微软雅黑" w:hAnsi="微软雅黑" w:cs="微软雅黑"/>
+          <w:sz w:val="13"/>
+          <w:szCs w:val="13"/>
+        </w:rPr>
+      </w:pPr>
+      <w:r>
+        <w:rPr>
+          <w:rFonts w:ascii="微软雅黑" w:eastAsia="微软雅黑" w:hAnsi="微软雅黑" w:cs="微软雅黑" w:hint="eastAsia"/>
+          <w:sz w:val="13"/>
+          <w:szCs w:val="13"/>
+        </w:rPr>
+        <w:t>ModelAndView</w:t>
+      </w:r>
+    </w:p>
+    <w:p>
+      <w:pPr>
+        <w:rPr>
+          <w:rFonts w:ascii="微软雅黑" w:eastAsia="微软雅黑" w:hAnsi="微软雅黑" w:cs="微软雅黑"/>
+          <w:sz w:val="13"/>
+          <w:szCs w:val="13"/>
+        </w:rPr>
+      </w:pPr>
+      <w:r>
+        <w:rPr>
+          <w:rFonts w:ascii="微软雅黑" w:eastAsia="微软雅黑" w:hAnsi="微软雅黑" w:cs="微软雅黑" w:hint="eastAsia"/>
+          <w:sz w:val="13"/>
+          <w:szCs w:val="13"/>
+        </w:rPr>
+        <w:t>Model</w:t>
+      </w:r>
+    </w:p>
+    <w:p>
+      <w:pPr>
+        <w:rPr>
+          <w:rFonts w:ascii="微软雅黑" w:eastAsia="微软雅黑" w:hAnsi="微软雅黑" w:cs="微软雅黑"/>
+          <w:sz w:val="13"/>
+          <w:szCs w:val="13"/>
+        </w:rPr>
+      </w:pPr>
+      <w:r>
+        <w:rPr>
+          <w:rFonts w:ascii="微软雅黑" w:eastAsia="微软雅黑" w:hAnsi="微软雅黑" w:cs="微软雅黑" w:hint="eastAsia"/>
+          <w:sz w:val="13"/>
+          <w:szCs w:val="13"/>
+        </w:rPr>
+        <w:t>Map包含模型的属性</w:t>
+      </w:r>
+    </w:p>
+    <w:p>
+      <w:pPr>
+        <w:rPr>
+          <w:rFonts w:ascii="微软雅黑" w:eastAsia="微软雅黑" w:hAnsi="微软雅黑" w:cs="微软雅黑"/>
+          <w:sz w:val="13"/>
+          <w:szCs w:val="13"/>
+        </w:rPr>
+      </w:pPr>
+      <w:r>
+        <w:rPr>
+          <w:rFonts w:ascii="微软雅黑" w:eastAsia="微软雅黑" w:hAnsi="微软雅黑" w:cs="微软雅黑" w:hint="eastAsia"/>
+          <w:sz w:val="13"/>
+          <w:szCs w:val="13"/>
+        </w:rPr>
+        <w:t>View</w:t>
+      </w:r>
+    </w:p>
+    <w:p>
+      <w:pPr>
+        <w:rPr>
+          <w:rFonts w:ascii="微软雅黑" w:eastAsia="微软雅黑" w:hAnsi="微软雅黑" w:cs="微软雅黑"/>
+          <w:sz w:val="13"/>
+          <w:szCs w:val="13"/>
+        </w:rPr>
+      </w:pPr>
+      <w:r>
+        <w:rPr>
+          <w:rFonts w:ascii="微软雅黑" w:eastAsia="微软雅黑" w:hAnsi="微软雅黑" w:cs="微软雅黑" w:hint="eastAsia"/>
+          <w:sz w:val="13"/>
+          <w:szCs w:val="13"/>
+        </w:rPr>
+        <w:t>代表逻辑视图名的String</w:t>
+      </w:r>
+    </w:p>
+    <w:p>
+      <w:pPr>
+        <w:rPr>
+          <w:rFonts w:ascii="微软雅黑" w:eastAsia="微软雅黑" w:hAnsi="微软雅黑" w:cs="微软雅黑"/>
+          <w:sz w:val="13"/>
+          <w:szCs w:val="13"/>
+        </w:rPr>
+      </w:pPr>
+      <w:r>
+        <w:rPr>
+          <w:rFonts w:ascii="微软雅黑" w:eastAsia="微软雅黑" w:hAnsi="微软雅黑" w:cs="微软雅黑" w:hint="eastAsia"/>
+          <w:sz w:val="13"/>
+          <w:szCs w:val="13"/>
         </w:rPr>
         <w:lastRenderedPageBreak/>
-        <w:t>请求处理方法支持的返回</w:t>
-      </w:r>
-      <w:r>
-        <w:rPr>
-          <w:rFonts w:ascii="微软雅黑" w:eastAsia="微软雅黑" w:hAnsi="微软雅黑" w:cs="微软雅黑" w:hint="eastAsia"/>
-        </w:rPr>
-        <w:t>对象类型：</w:t>
-      </w:r>
-    </w:p>
-    <w:p>
-      <w:pPr>
-        <w:rPr>
-          <w:rFonts w:ascii="微软雅黑" w:eastAsia="微软雅黑" w:hAnsi="微软雅黑" w:cs="微软雅黑"/>
-          <w:sz w:val="13"/>
-          <w:szCs w:val="13"/>
-        </w:rPr>
-      </w:pPr>
-      <w:r>
-        <w:rPr>
-          <w:rFonts w:ascii="微软雅黑" w:eastAsia="微软雅黑" w:hAnsi="微软雅黑" w:cs="微软雅黑" w:hint="eastAsia"/>
-          <w:sz w:val="13"/>
-          <w:szCs w:val="13"/>
-        </w:rPr>
-        <w:t>ModelAndView</w:t>
-      </w:r>
-    </w:p>
-    <w:p>
-      <w:pPr>
-        <w:rPr>
-          <w:rFonts w:ascii="微软雅黑" w:eastAsia="微软雅黑" w:hAnsi="微软雅黑" w:cs="微软雅黑"/>
-          <w:sz w:val="13"/>
-          <w:szCs w:val="13"/>
-        </w:rPr>
-      </w:pPr>
-      <w:r>
-        <w:rPr>
-          <w:rFonts w:ascii="微软雅黑" w:eastAsia="微软雅黑" w:hAnsi="微软雅黑" w:cs="微软雅黑" w:hint="eastAsia"/>
-          <w:sz w:val="13"/>
-          <w:szCs w:val="13"/>
-        </w:rPr>
-        <w:t>Model</w:t>
-      </w:r>
-    </w:p>
-    <w:p>
-      <w:pPr>
-        <w:rPr>
-          <w:rFonts w:ascii="微软雅黑" w:eastAsia="微软雅黑" w:hAnsi="微软雅黑" w:cs="微软雅黑"/>
-          <w:sz w:val="13"/>
-          <w:szCs w:val="13"/>
-        </w:rPr>
-      </w:pPr>
-      <w:r>
-        <w:rPr>
-          <w:rFonts w:ascii="微软雅黑" w:eastAsia="微软雅黑" w:hAnsi="微软雅黑" w:cs="微软雅黑" w:hint="eastAsia"/>
-          <w:sz w:val="13"/>
-          <w:szCs w:val="13"/>
-        </w:rPr>
-        <w:t>Map</w:t>
-      </w:r>
-      <w:r>
-        <w:rPr>
-          <w:rFonts w:ascii="微软雅黑" w:eastAsia="微软雅黑" w:hAnsi="微软雅黑" w:cs="微软雅黑" w:hint="eastAsia"/>
-          <w:sz w:val="13"/>
-          <w:szCs w:val="13"/>
-        </w:rPr>
-        <w:t>包含模型的属性</w:t>
-      </w:r>
-    </w:p>
-    <w:p>
-      <w:pPr>
-        <w:rPr>
-          <w:rFonts w:ascii="微软雅黑" w:eastAsia="微软雅黑" w:hAnsi="微软雅黑" w:cs="微软雅黑"/>
-          <w:sz w:val="13"/>
-          <w:szCs w:val="13"/>
-        </w:rPr>
-      </w:pPr>
-      <w:r>
-        <w:rPr>
-          <w:rFonts w:ascii="微软雅黑" w:eastAsia="微软雅黑" w:hAnsi="微软雅黑" w:cs="微软雅黑" w:hint="eastAsia"/>
-          <w:sz w:val="13"/>
-          <w:szCs w:val="13"/>
-        </w:rPr>
-        <w:t>View</w:t>
-      </w:r>
-    </w:p>
-    <w:p>
-      <w:pPr>
-        <w:rPr>
-          <w:rFonts w:ascii="微软雅黑" w:eastAsia="微软雅黑" w:hAnsi="微软雅黑" w:cs="微软雅黑"/>
-          <w:sz w:val="13"/>
-          <w:szCs w:val="13"/>
-        </w:rPr>
-      </w:pPr>
-      <w:r>
-        <w:rPr>
-          <w:rFonts w:ascii="微软雅黑" w:eastAsia="微软雅黑" w:hAnsi="微软雅黑" w:cs="微软雅黑" w:hint="eastAsia"/>
-          <w:sz w:val="13"/>
-          <w:szCs w:val="13"/>
-        </w:rPr>
-        <w:t>代表逻辑视图名的</w:t>
-      </w:r>
-      <w:r>
-        <w:rPr>
-          <w:rFonts w:ascii="微软雅黑" w:eastAsia="微软雅黑" w:hAnsi="微软雅黑" w:cs="微软雅黑" w:hint="eastAsia"/>
-          <w:sz w:val="13"/>
-          <w:szCs w:val="13"/>
-        </w:rPr>
-        <w:t>String</w:t>
-      </w:r>
-    </w:p>
-    <w:p>
-      <w:pPr>
-        <w:rPr>
-          <w:rFonts w:ascii="微软雅黑" w:eastAsia="微软雅黑" w:hAnsi="微软雅黑" w:cs="微软雅黑"/>
-          <w:sz w:val="13"/>
-          <w:szCs w:val="13"/>
-        </w:rPr>
-      </w:pPr>
-      <w:r>
-        <w:rPr>
-          <w:rFonts w:ascii="微软雅黑" w:eastAsia="微软雅黑" w:hAnsi="微软雅黑" w:cs="微软雅黑" w:hint="eastAsia"/>
-          <w:sz w:val="13"/>
-          <w:szCs w:val="13"/>
-        </w:rPr>
         <w:t>Void</w:t>
       </w:r>
     </w:p>
@@ -2630,71 +3227,7 @@
           <w:sz w:val="13"/>
           <w:szCs w:val="13"/>
         </w:rPr>
-        <w:t>提供对</w:t>
-      </w:r>
-      <w:r>
-        <w:rPr>
-          <w:rFonts w:ascii="微软雅黑" w:eastAsia="微软雅黑" w:hAnsi="微软雅黑" w:cs="微软雅黑" w:hint="eastAsia"/>
-          <w:sz w:val="13"/>
-          <w:szCs w:val="13"/>
-        </w:rPr>
-        <w:t>Servlet</w:t>
-      </w:r>
-      <w:r>
-        <w:rPr>
-          <w:rFonts w:ascii="微软雅黑" w:eastAsia="微软雅黑" w:hAnsi="微软雅黑" w:cs="微软雅黑" w:hint="eastAsia"/>
-          <w:sz w:val="13"/>
-          <w:szCs w:val="13"/>
-        </w:rPr>
-        <w:t>的访问，以响应</w:t>
-      </w:r>
-      <w:r>
-        <w:rPr>
-          <w:rFonts w:ascii="微软雅黑" w:eastAsia="微软雅黑" w:hAnsi="微软雅黑" w:cs="微软雅黑" w:hint="eastAsia"/>
-          <w:sz w:val="13"/>
-          <w:szCs w:val="13"/>
-        </w:rPr>
-        <w:t>HTTP</w:t>
-      </w:r>
-      <w:r>
-        <w:rPr>
-          <w:rFonts w:ascii="微软雅黑" w:eastAsia="微软雅黑" w:hAnsi="微软雅黑" w:cs="微软雅黑" w:hint="eastAsia"/>
-          <w:sz w:val="13"/>
-          <w:szCs w:val="13"/>
-        </w:rPr>
-        <w:t>头部和内容</w:t>
-      </w:r>
-      <w:r>
-        <w:rPr>
-          <w:rFonts w:ascii="微软雅黑" w:eastAsia="微软雅黑" w:hAnsi="微软雅黑" w:cs="微软雅黑" w:hint="eastAsia"/>
-          <w:sz w:val="13"/>
-          <w:szCs w:val="13"/>
-        </w:rPr>
-        <w:t>HttpEntity</w:t>
-      </w:r>
-      <w:r>
-        <w:rPr>
-          <w:rFonts w:ascii="微软雅黑" w:eastAsia="微软雅黑" w:hAnsi="微软雅黑" w:cs="微软雅黑" w:hint="eastAsia"/>
-          <w:sz w:val="13"/>
-          <w:szCs w:val="13"/>
-        </w:rPr>
-        <w:t>或</w:t>
-      </w:r>
-      <w:r>
-        <w:rPr>
-          <w:rFonts w:ascii="微软雅黑" w:eastAsia="微软雅黑" w:hAnsi="微软雅黑" w:cs="微软雅黑" w:hint="eastAsia"/>
-          <w:sz w:val="13"/>
-          <w:szCs w:val="13"/>
-        </w:rPr>
-        <w:t>ResponseEntity</w:t>
-      </w:r>
-      <w:r>
-        <w:rPr>
-          <w:rFonts w:ascii="微软雅黑" w:eastAsia="微软雅黑" w:hAnsi="微软雅黑" w:cs="微软雅黑" w:hint="eastAsia"/>
-          <w:sz w:val="13"/>
-          <w:szCs w:val="13"/>
-        </w:rPr>
-        <w:t>对象</w:t>
+        <w:t>提供对Servlet的访问，以响应HTTP头部和内容HttpEntity或ResponseEntity对象</w:t>
       </w:r>
     </w:p>
     <w:p>
@@ -2745,39 +3278,7 @@
           <w:sz w:val="13"/>
           <w:szCs w:val="13"/>
         </w:rPr>
-        <w:t>其他任意类型，</w:t>
-      </w:r>
-      <w:r>
-        <w:rPr>
-          <w:rFonts w:ascii="微软雅黑" w:eastAsia="微软雅黑" w:hAnsi="微软雅黑" w:cs="微软雅黑" w:hint="eastAsia"/>
-          <w:sz w:val="13"/>
-          <w:szCs w:val="13"/>
-        </w:rPr>
-        <w:t>Spring</w:t>
-      </w:r>
-      <w:r>
-        <w:rPr>
-          <w:rFonts w:ascii="微软雅黑" w:eastAsia="微软雅黑" w:hAnsi="微软雅黑" w:cs="微软雅黑" w:hint="eastAsia"/>
-          <w:sz w:val="13"/>
-          <w:szCs w:val="13"/>
-        </w:rPr>
-        <w:t>将其视作输出给</w:t>
-      </w:r>
-      <w:r>
-        <w:rPr>
-          <w:rFonts w:ascii="微软雅黑" w:eastAsia="微软雅黑" w:hAnsi="微软雅黑" w:cs="微软雅黑" w:hint="eastAsia"/>
-          <w:sz w:val="13"/>
-          <w:szCs w:val="13"/>
-        </w:rPr>
-        <w:t>View</w:t>
-      </w:r>
-      <w:r>
-        <w:rPr>
-          <w:rFonts w:ascii="微软雅黑" w:eastAsia="微软雅黑" w:hAnsi="微软雅黑" w:cs="微软雅黑" w:hint="eastAsia"/>
-          <w:sz w:val="13"/>
-          <w:szCs w:val="13"/>
-        </w:rPr>
-        <w:t>的对象模</w:t>
+        <w:t>其他任意类型，Spring将其视作输出给View的对象模</w:t>
       </w:r>
     </w:p>
     <w:p>
@@ -2810,21 +3311,7 @@
           <w:rFonts w:ascii="微软雅黑" w:eastAsia="微软雅黑" w:hAnsi="微软雅黑" w:cs="微软雅黑" w:hint="eastAsia"/>
           <w:szCs w:val="21"/>
         </w:rPr>
-        <w:t xml:space="preserve"> </w:t>
-      </w:r>
-      <w:r>
-        <w:rPr>
-          <w:rFonts w:ascii="微软雅黑" w:eastAsia="微软雅黑" w:hAnsi="微软雅黑" w:cs="微软雅黑" w:hint="eastAsia"/>
-          <w:szCs w:val="21"/>
-        </w:rPr>
-        <w:t>与</w:t>
-      </w:r>
-      <w:r>
-        <w:rPr>
-          <w:rFonts w:ascii="微软雅黑" w:eastAsia="微软雅黑" w:hAnsi="微软雅黑" w:cs="微软雅黑" w:hint="eastAsia"/>
-          <w:szCs w:val="21"/>
-        </w:rPr>
-        <w:t xml:space="preserve"> </w:t>
+        <w:t xml:space="preserve"> 与 </w:t>
       </w:r>
       <w:r>
         <w:rPr>
@@ -2856,168 +3343,7 @@
           <w:rFonts w:ascii="微软雅黑" w:eastAsia="微软雅黑" w:hAnsi="微软雅黑" w:cs="微软雅黑" w:hint="eastAsia"/>
           <w:szCs w:val="21"/>
         </w:rPr>
-        <w:t>@RestController</w:t>
-      </w:r>
-      <w:r>
-        <w:rPr>
-          <w:rFonts w:ascii="微软雅黑" w:eastAsia="微软雅黑" w:hAnsi="微软雅黑" w:cs="微软雅黑" w:hint="eastAsia"/>
-          <w:szCs w:val="21"/>
-        </w:rPr>
-        <w:t>的编写方式依赖注解组合，</w:t>
-      </w:r>
-      <w:r>
-        <w:rPr>
-          <w:rFonts w:ascii="微软雅黑" w:eastAsia="微软雅黑" w:hAnsi="微软雅黑" w:cs="微软雅黑" w:hint="eastAsia"/>
-          <w:szCs w:val="21"/>
-        </w:rPr>
-        <w:t>@RestController</w:t>
-      </w:r>
-      <w:r>
-        <w:rPr>
-          <w:rFonts w:ascii="微软雅黑" w:eastAsia="微软雅黑" w:hAnsi="微软雅黑" w:cs="微软雅黑" w:hint="eastAsia"/>
-          <w:szCs w:val="21"/>
-        </w:rPr>
-        <w:t>被</w:t>
-      </w:r>
-      <w:r>
-        <w:rPr>
-          <w:rFonts w:ascii="微软雅黑" w:eastAsia="微软雅黑" w:hAnsi="微软雅黑" w:cs="微软雅黑" w:hint="eastAsia"/>
-          <w:szCs w:val="21"/>
-        </w:rPr>
-        <w:t>@Controller</w:t>
-      </w:r>
-      <w:r>
-        <w:rPr>
-          <w:rFonts w:ascii="微软雅黑" w:eastAsia="微软雅黑" w:hAnsi="微软雅黑" w:cs="微软雅黑" w:hint="eastAsia"/>
-          <w:szCs w:val="21"/>
-        </w:rPr>
-        <w:t>和</w:t>
-      </w:r>
-      <w:r>
-        <w:rPr>
-          <w:rFonts w:ascii="微软雅黑" w:eastAsia="微软雅黑" w:hAnsi="微软雅黑" w:cs="微软雅黑" w:hint="eastAsia"/>
-          <w:szCs w:val="21"/>
-        </w:rPr>
-        <w:t>@ResponseBody</w:t>
-      </w:r>
-      <w:r>
-        <w:rPr>
-          <w:rFonts w:ascii="微软雅黑" w:eastAsia="微软雅黑" w:hAnsi="微软雅黑" w:cs="微软雅黑" w:hint="eastAsia"/>
-          <w:szCs w:val="21"/>
-        </w:rPr>
-        <w:t>标注，表示</w:t>
-      </w:r>
-      <w:r>
-        <w:rPr>
-          <w:rFonts w:ascii="微软雅黑" w:eastAsia="微软雅黑" w:hAnsi="微软雅黑" w:cs="微软雅黑" w:hint="eastAsia"/>
-          <w:szCs w:val="21"/>
-        </w:rPr>
-        <w:t>@RestController</w:t>
-      </w:r>
-      <w:r>
-        <w:rPr>
-          <w:rFonts w:ascii="微软雅黑" w:eastAsia="微软雅黑" w:hAnsi="微软雅黑" w:cs="微软雅黑" w:hint="eastAsia"/>
-          <w:szCs w:val="21"/>
-        </w:rPr>
-        <w:t>具有两者的注解语义，因此在注解处理时</w:t>
-      </w:r>
-      <w:r>
-        <w:rPr>
-          <w:rFonts w:ascii="微软雅黑" w:eastAsia="微软雅黑" w:hAnsi="微软雅黑" w:cs="微软雅黑" w:hint="eastAsia"/>
-          <w:szCs w:val="21"/>
-        </w:rPr>
-        <w:t>@RestController</w:t>
-      </w:r>
-      <w:r>
-        <w:rPr>
-          <w:rFonts w:ascii="微软雅黑" w:eastAsia="微软雅黑" w:hAnsi="微软雅黑" w:cs="微软雅黑" w:hint="eastAsia"/>
-          <w:szCs w:val="21"/>
-        </w:rPr>
-        <w:t>比</w:t>
-      </w:r>
-      <w:r>
-        <w:rPr>
-          <w:rFonts w:ascii="微软雅黑" w:eastAsia="微软雅黑" w:hAnsi="微软雅黑" w:cs="微软雅黑" w:hint="eastAsia"/>
-          <w:szCs w:val="21"/>
-        </w:rPr>
-        <w:t>@Controller</w:t>
-      </w:r>
-      <w:r>
-        <w:rPr>
-          <w:rFonts w:ascii="微软雅黑" w:eastAsia="微软雅黑" w:hAnsi="微软雅黑" w:cs="微软雅黑" w:hint="eastAsia"/>
-          <w:szCs w:val="21"/>
-        </w:rPr>
-        <w:t>多具有一个</w:t>
-      </w:r>
-      <w:r>
-        <w:rPr>
-          <w:rFonts w:ascii="微软雅黑" w:eastAsia="微软雅黑" w:hAnsi="微软雅黑" w:cs="微软雅黑" w:hint="eastAsia"/>
-          <w:szCs w:val="21"/>
-        </w:rPr>
-        <w:t>@ResponseBody</w:t>
-      </w:r>
-      <w:r>
-        <w:rPr>
-          <w:rFonts w:ascii="微软雅黑" w:eastAsia="微软雅黑" w:hAnsi="微软雅黑" w:cs="微软雅黑" w:hint="eastAsia"/>
-          <w:szCs w:val="21"/>
-        </w:rPr>
-        <w:t>语义，这就是</w:t>
-      </w:r>
-      <w:r>
-        <w:rPr>
-          <w:rFonts w:ascii="微软雅黑" w:eastAsia="微软雅黑" w:hAnsi="微软雅黑" w:cs="微软雅黑" w:hint="eastAsia"/>
-          <w:szCs w:val="21"/>
-        </w:rPr>
-        <w:t>@RestController</w:t>
-      </w:r>
-      <w:r>
-        <w:rPr>
-          <w:rFonts w:ascii="微软雅黑" w:eastAsia="微软雅黑" w:hAnsi="微软雅黑" w:cs="微软雅黑" w:hint="eastAsia"/>
-          <w:szCs w:val="21"/>
-        </w:rPr>
-        <w:t>和</w:t>
-      </w:r>
-      <w:r>
-        <w:rPr>
-          <w:rFonts w:ascii="微软雅黑" w:eastAsia="微软雅黑" w:hAnsi="微软雅黑" w:cs="微软雅黑" w:hint="eastAsia"/>
-          <w:szCs w:val="21"/>
-        </w:rPr>
-        <w:t>@Controller</w:t>
-      </w:r>
-      <w:r>
-        <w:rPr>
-          <w:rFonts w:ascii="微软雅黑" w:eastAsia="微软雅黑" w:hAnsi="微软雅黑" w:cs="微软雅黑" w:hint="eastAsia"/>
-          <w:szCs w:val="21"/>
-        </w:rPr>
-        <w:t>的区别，也是</w:t>
-      </w:r>
-      <w:r>
-        <w:rPr>
-          <w:rFonts w:ascii="微软雅黑" w:eastAsia="微软雅黑" w:hAnsi="微软雅黑" w:cs="微软雅黑" w:hint="eastAsia"/>
-          <w:szCs w:val="21"/>
-        </w:rPr>
-        <w:t>@RestController</w:t>
-      </w:r>
-      <w:r>
-        <w:rPr>
-          <w:rFonts w:ascii="微软雅黑" w:eastAsia="微软雅黑" w:hAnsi="微软雅黑" w:cs="微软雅黑" w:hint="eastAsia"/>
-          <w:szCs w:val="21"/>
-        </w:rPr>
-        <w:t>的返回值为何都是经过转换的</w:t>
-      </w:r>
-      <w:r>
-        <w:rPr>
-          <w:rFonts w:ascii="微软雅黑" w:eastAsia="微软雅黑" w:hAnsi="微软雅黑" w:cs="微软雅黑" w:hint="eastAsia"/>
-          <w:szCs w:val="21"/>
-        </w:rPr>
-        <w:t>json</w:t>
-      </w:r>
-      <w:r>
-        <w:rPr>
-          <w:rFonts w:ascii="微软雅黑" w:eastAsia="微软雅黑" w:hAnsi="微软雅黑" w:cs="微软雅黑" w:hint="eastAsia"/>
-          <w:szCs w:val="21"/>
-        </w:rPr>
-        <w:t>的原因。</w:t>
+        <w:t>@RestController的编写方式依赖注解组合，@RestController被@Controller和@ResponseBody标注，表示@RestController具有两者的注解语义，因此在注解处理时@RestController比@Controller多具有一个@ResponseBody语义，这就是@RestController和@Controller的区别，也是@RestController的返回值为何都是经过转换的json的原因。</w:t>
       </w:r>
     </w:p>
     <w:p>
@@ -3048,15 +3374,7 @@
           <w:color w:val="1904E6"/>
           <w:szCs w:val="21"/>
         </w:rPr>
-        <w:t>@RestController = @Co</w:t>
-      </w:r>
-      <w:r>
-        <w:rPr>
-          <w:rFonts w:ascii="微软雅黑" w:eastAsia="微软雅黑" w:hAnsi="微软雅黑" w:cs="微软雅黑" w:hint="eastAsia"/>
-          <w:color w:val="1904E6"/>
-          <w:szCs w:val="21"/>
-        </w:rPr>
-        <w:t>ntroller + @ResponseBody</w:t>
+        <w:t>@RestController = @Controller + @ResponseBody</w:t>
       </w:r>
     </w:p>
     <w:p>
@@ -3118,6 +3436,101 @@
 <file path=word/numbering.xml><?xml version="1.0" encoding="utf-8"?>
 <w:numbering xmlns:wpc="http://schemas.microsoft.com/office/word/2010/wordprocessingCanvas" xmlns:cx="http://schemas.microsoft.com/office/drawing/2014/chartex" xmlns:cx1="http://schemas.microsoft.com/office/drawing/2015/9/8/chartex" xmlns:cx2="http://schemas.microsoft.com/office/drawing/2015/10/21/chartex" xmlns:cx3="http://schemas.microsoft.com/office/drawing/2016/5/9/chartex" xmlns:cx4="http://schemas.microsoft.com/office/drawing/2016/5/10/chartex" xmlns:cx5="http://schemas.microsoft.com/office/drawing/2016/5/11/chartex" xmlns:cx6="http://schemas.microsoft.com/office/drawing/2016/5/12/chartex" xmlns:cx7="http://schemas.microsoft.com/office/drawing/2016/5/13/chartex" xmlns:cx8="http://schemas.microsoft.com/office/drawing/2016/5/14/chartex" xmlns:mc="http://schemas.openxmlformats.org/markup-compatibility/2006" xmlns:aink="http://schemas.microsoft.com/office/drawing/2016/ink" xmlns:am3d="http://schemas.microsoft.com/office/drawing/2017/model3d" xmlns:o="urn:schemas-microsoft-com:office:office" xmlns:r="http://schemas.openxmlformats.org/officeDocument/2006/relationships" xmlns:m="http://schemas.openxmlformats.org/officeDocument/2006/math" xmlns:v="urn:schemas-microsoft-com:vml" xmlns:wp14="http://schemas.microsoft.com/office/word/2010/wordprocessingDrawing" xmlns:wp="http://schemas.openxmlformats.org/drawingml/2006/wordprocessingDrawing" xmlns:w10="urn:schemas-microsoft-com:office:word" xmlns:w="http://schemas.openxmlformats.org/wordprocessingml/2006/main" xmlns:w14="http://schemas.microsoft.com/office/word/2010/wordml" xmlns:w15="http://schemas.microsoft.com/office/word/2012/wordml" xmlns:w16cex="http://schemas.microsoft.com/office/word/2018/wordml/cex" xmlns:w16cid="http://schemas.microsoft.com/office/word/2016/wordml/cid" xmlns:w16="http://schemas.microsoft.com/office/word/2018/wordml" xmlns:w16se="http://schemas.microsoft.com/office/word/2015/wordml/symex" xmlns:wpg="http://schemas.microsoft.com/office/word/2010/wordprocessingGroup" xmlns:wpi="http://schemas.microsoft.com/office/word/2010/wordprocessingInk" xmlns:wne="http://schemas.microsoft.com/office/word/2006/wordml" xmlns:wps="http://schemas.microsoft.com/office/word/2010/wordprocessingShape" mc:Ignorable="w14 w15 w16se w16cid w16 w16cex wp14">
   <w:abstractNum w:abstractNumId="0" w15:restartNumberingAfterBreak="0">
+    <w:nsid w:val="1482775B"/>
+    <w:multiLevelType w:val="multilevel"/>
+    <w:tmpl w:val="0EBA3C40"/>
+    <w:lvl w:ilvl="0">
+      <w:start w:val="1"/>
+      <w:numFmt w:val="decimal"/>
+      <w:pStyle w:val="1"/>
+      <w:lvlText w:val="%1"/>
+      <w:lvlJc w:val="left"/>
+      <w:pPr>
+        <w:ind w:left="432" w:hanging="432"/>
+      </w:pPr>
+    </w:lvl>
+    <w:lvl w:ilvl="1">
+      <w:start w:val="1"/>
+      <w:numFmt w:val="decimal"/>
+      <w:pStyle w:val="2"/>
+      <w:lvlText w:val="%1.%2"/>
+      <w:lvlJc w:val="left"/>
+      <w:pPr>
+        <w:ind w:left="576" w:hanging="576"/>
+      </w:pPr>
+    </w:lvl>
+    <w:lvl w:ilvl="2">
+      <w:start w:val="1"/>
+      <w:numFmt w:val="decimal"/>
+      <w:pStyle w:val="3"/>
+      <w:lvlText w:val="%1.%2.%3"/>
+      <w:lvlJc w:val="left"/>
+      <w:pPr>
+        <w:ind w:left="720" w:hanging="720"/>
+      </w:pPr>
+    </w:lvl>
+    <w:lvl w:ilvl="3">
+      <w:start w:val="1"/>
+      <w:numFmt w:val="decimal"/>
+      <w:pStyle w:val="4"/>
+      <w:lvlText w:val="%1.%2.%3.%4"/>
+      <w:lvlJc w:val="left"/>
+      <w:pPr>
+        <w:ind w:left="864" w:hanging="864"/>
+      </w:pPr>
+    </w:lvl>
+    <w:lvl w:ilvl="4">
+      <w:start w:val="1"/>
+      <w:numFmt w:val="decimal"/>
+      <w:pStyle w:val="5"/>
+      <w:lvlText w:val="%1.%2.%3.%4.%5"/>
+      <w:lvlJc w:val="left"/>
+      <w:pPr>
+        <w:ind w:left="1008" w:hanging="1008"/>
+      </w:pPr>
+    </w:lvl>
+    <w:lvl w:ilvl="5">
+      <w:start w:val="1"/>
+      <w:numFmt w:val="decimal"/>
+      <w:pStyle w:val="6"/>
+      <w:lvlText w:val="%1.%2.%3.%4.%5.%6"/>
+      <w:lvlJc w:val="left"/>
+      <w:pPr>
+        <w:ind w:left="1152" w:hanging="1152"/>
+      </w:pPr>
+    </w:lvl>
+    <w:lvl w:ilvl="6">
+      <w:start w:val="1"/>
+      <w:numFmt w:val="decimal"/>
+      <w:pStyle w:val="7"/>
+      <w:lvlText w:val="%1.%2.%3.%4.%5.%6.%7"/>
+      <w:lvlJc w:val="left"/>
+      <w:pPr>
+        <w:ind w:left="1296" w:hanging="1296"/>
+      </w:pPr>
+    </w:lvl>
+    <w:lvl w:ilvl="7">
+      <w:start w:val="1"/>
+      <w:numFmt w:val="decimal"/>
+      <w:pStyle w:val="8"/>
+      <w:lvlText w:val="%1.%2.%3.%4.%5.%6.%7.%8"/>
+      <w:lvlJc w:val="left"/>
+      <w:pPr>
+        <w:ind w:left="1440" w:hanging="1440"/>
+      </w:pPr>
+    </w:lvl>
+    <w:lvl w:ilvl="8">
+      <w:start w:val="1"/>
+      <w:numFmt w:val="decimal"/>
+      <w:pStyle w:val="9"/>
+      <w:lvlText w:val="%1.%2.%3.%4.%5.%6.%7.%8.%9"/>
+      <w:lvlJc w:val="left"/>
+      <w:pPr>
+        <w:ind w:left="1584" w:hanging="1584"/>
+      </w:pPr>
+    </w:lvl>
+  </w:abstractNum>
+  <w:abstractNum w:abstractNumId="1" w15:restartNumberingAfterBreak="0">
     <w:nsid w:val="66287DFE"/>
     <w:multiLevelType w:val="singleLevel"/>
     <w:tmpl w:val="66287DFE"/>
@@ -3130,6 +3543,36 @@
     </w:lvl>
   </w:abstractNum>
   <w:num w:numId="1">
+    <w:abstractNumId w:val="1"/>
+  </w:num>
+  <w:num w:numId="2">
+    <w:abstractNumId w:val="0"/>
+  </w:num>
+  <w:num w:numId="3">
+    <w:abstractNumId w:val="0"/>
+  </w:num>
+  <w:num w:numId="4">
+    <w:abstractNumId w:val="0"/>
+  </w:num>
+  <w:num w:numId="5">
+    <w:abstractNumId w:val="0"/>
+  </w:num>
+  <w:num w:numId="6">
+    <w:abstractNumId w:val="0"/>
+  </w:num>
+  <w:num w:numId="7">
+    <w:abstractNumId w:val="0"/>
+  </w:num>
+  <w:num w:numId="8">
+    <w:abstractNumId w:val="0"/>
+  </w:num>
+  <w:num w:numId="9">
+    <w:abstractNumId w:val="0"/>
+  </w:num>
+  <w:num w:numId="10">
+    <w:abstractNumId w:val="0"/>
+  </w:num>
+  <w:num w:numId="11">
     <w:abstractNumId w:val="0"/>
   </w:num>
 </w:numbering>
@@ -3141,28 +3584,34 @@
     <w:rPrDefault>
       <w:rPr>
         <w:rFonts w:asciiTheme="minorHAnsi" w:eastAsiaTheme="minorEastAsia" w:hAnsiTheme="minorHAnsi" w:cstheme="minorBidi"/>
+        <w:sz w:val="22"/>
+        <w:szCs w:val="22"/>
         <w:lang w:val="en-US" w:eastAsia="zh-CN" w:bidi="ar-SA"/>
       </w:rPr>
     </w:rPrDefault>
-    <w:pPrDefault/>
+    <w:pPrDefault>
+      <w:pPr>
+        <w:spacing w:after="160" w:line="259" w:lineRule="auto"/>
+      </w:pPr>
+    </w:pPrDefault>
   </w:docDefaults>
   <w:latentStyles w:defLockedState="0" w:defUIPriority="0" w:defSemiHidden="0" w:defUnhideWhenUsed="0" w:defQFormat="0" w:count="376">
     <w:lsdException w:name="Normal" w:qFormat="1"/>
-    <w:lsdException w:name="heading 1" w:qFormat="1"/>
-    <w:lsdException w:name="heading 2" w:semiHidden="1" w:unhideWhenUsed="1" w:qFormat="1"/>
-    <w:lsdException w:name="heading 3" w:semiHidden="1" w:unhideWhenUsed="1" w:qFormat="1"/>
-    <w:lsdException w:name="heading 4" w:semiHidden="1" w:unhideWhenUsed="1" w:qFormat="1"/>
-    <w:lsdException w:name="heading 5" w:semiHidden="1" w:unhideWhenUsed="1" w:qFormat="1"/>
-    <w:lsdException w:name="heading 6" w:semiHidden="1" w:unhideWhenUsed="1" w:qFormat="1"/>
-    <w:lsdException w:name="heading 7" w:semiHidden="1" w:unhideWhenUsed="1" w:qFormat="1"/>
-    <w:lsdException w:name="heading 8" w:semiHidden="1" w:unhideWhenUsed="1" w:qFormat="1"/>
-    <w:lsdException w:name="heading 9" w:semiHidden="1" w:unhideWhenUsed="1" w:qFormat="1"/>
-    <w:lsdException w:name="caption" w:semiHidden="1" w:unhideWhenUsed="1" w:qFormat="1"/>
-    <w:lsdException w:name="Title" w:qFormat="1"/>
+    <w:lsdException w:name="heading 1" w:uiPriority="9" w:qFormat="1"/>
+    <w:lsdException w:name="heading 2" w:semiHidden="1" w:uiPriority="9" w:unhideWhenUsed="1" w:qFormat="1"/>
+    <w:lsdException w:name="heading 3" w:semiHidden="1" w:uiPriority="9" w:unhideWhenUsed="1" w:qFormat="1"/>
+    <w:lsdException w:name="heading 4" w:semiHidden="1" w:uiPriority="9" w:unhideWhenUsed="1" w:qFormat="1"/>
+    <w:lsdException w:name="heading 5" w:semiHidden="1" w:uiPriority="9" w:unhideWhenUsed="1" w:qFormat="1"/>
+    <w:lsdException w:name="heading 6" w:semiHidden="1" w:uiPriority="9" w:unhideWhenUsed="1" w:qFormat="1"/>
+    <w:lsdException w:name="heading 7" w:semiHidden="1" w:uiPriority="9" w:unhideWhenUsed="1" w:qFormat="1"/>
+    <w:lsdException w:name="heading 8" w:semiHidden="1" w:uiPriority="9" w:unhideWhenUsed="1" w:qFormat="1"/>
+    <w:lsdException w:name="heading 9" w:semiHidden="1" w:uiPriority="9" w:unhideWhenUsed="1" w:qFormat="1"/>
+    <w:lsdException w:name="caption" w:semiHidden="1" w:uiPriority="35" w:unhideWhenUsed="1" w:qFormat="1"/>
+    <w:lsdException w:name="Title" w:uiPriority="10" w:qFormat="1"/>
     <w:lsdException w:name="Default Paragraph Font" w:semiHidden="1"/>
-    <w:lsdException w:name="Subtitle" w:qFormat="1"/>
-    <w:lsdException w:name="Strong" w:qFormat="1"/>
-    <w:lsdException w:name="Emphasis" w:qFormat="1"/>
+    <w:lsdException w:name="Subtitle" w:uiPriority="11" w:qFormat="1"/>
+    <w:lsdException w:name="Strong" w:uiPriority="22" w:qFormat="1"/>
+    <w:lsdException w:name="Emphasis" w:uiPriority="20" w:qFormat="1"/>
     <w:lsdException w:name="HTML Top of Form" w:semiHidden="1" w:uiPriority="99" w:unhideWhenUsed="1"/>
     <w:lsdException w:name="HTML Bottom of Form" w:semiHidden="1" w:uiPriority="99" w:unhideWhenUsed="1"/>
     <w:lsdException w:name="Normal Table" w:semiHidden="1" w:unhideWhenUsed="1"/>
@@ -3214,7 +3663,7 @@
     <w:lsdException w:name="Table Web 3" w:semiHidden="1" w:unhideWhenUsed="1"/>
     <w:lsdException w:name="Table Theme" w:semiHidden="1" w:unhideWhenUsed="1"/>
     <w:lsdException w:name="Placeholder Text" w:semiHidden="1" w:uiPriority="99"/>
-    <w:lsdException w:name="No Spacing" w:uiPriority="99"/>
+    <w:lsdException w:name="No Spacing" w:uiPriority="1" w:qFormat="1"/>
     <w:lsdException w:name="Light Shading" w:uiPriority="60"/>
     <w:lsdException w:name="Light List" w:uiPriority="61"/>
     <w:lsdException w:name="Light Grid" w:uiPriority="62"/>
@@ -3236,9 +3685,9 @@
     <w:lsdException w:name="Medium Shading 2 Accent 1" w:uiPriority="64"/>
     <w:lsdException w:name="Medium List 1 Accent 1" w:uiPriority="65"/>
     <w:lsdException w:name="Revision" w:semiHidden="1" w:uiPriority="99"/>
-    <w:lsdException w:name="List Paragraph" w:uiPriority="99"/>
-    <w:lsdException w:name="Quote" w:uiPriority="99"/>
-    <w:lsdException w:name="Intense Quote" w:uiPriority="99"/>
+    <w:lsdException w:name="List Paragraph" w:uiPriority="34" w:qFormat="1"/>
+    <w:lsdException w:name="Quote" w:uiPriority="29" w:qFormat="1"/>
+    <w:lsdException w:name="Intense Quote" w:uiPriority="30" w:qFormat="1"/>
     <w:lsdException w:name="Medium List 2 Accent 1" w:uiPriority="66"/>
     <w:lsdException w:name="Medium Grid 1 Accent 1" w:uiPriority="67"/>
     <w:lsdException w:name="Medium Grid 2 Accent 1" w:uiPriority="68"/>
@@ -3437,31 +3886,257 @@
   <w:style w:type="paragraph" w:default="1" w:styleId="a">
     <w:name w:val="Normal"/>
     <w:qFormat/>
-    <w:pPr>
-      <w:widowControl w:val="0"/>
-      <w:jc w:val="both"/>
-    </w:pPr>
-    <w:rPr>
-      <w:kern w:val="2"/>
-      <w:sz w:val="21"/>
-      <w:szCs w:val="24"/>
-    </w:rPr>
+    <w:rsid w:val="00922143"/>
   </w:style>
   <w:style w:type="paragraph" w:styleId="1">
     <w:name w:val="heading 1"/>
     <w:basedOn w:val="a"/>
     <w:next w:val="a"/>
+    <w:link w:val="10"/>
+    <w:uiPriority w:val="9"/>
     <w:qFormat/>
+    <w:rsid w:val="00922143"/>
     <w:pPr>
       <w:keepNext/>
       <w:keepLines/>
-      <w:spacing w:before="340" w:after="330" w:line="576" w:lineRule="auto"/>
+      <w:numPr>
+        <w:numId w:val="11"/>
+      </w:numPr>
+      <w:pBdr>
+        <w:bottom w:val="single" w:sz="4" w:space="1" w:color="595959" w:themeColor="text1" w:themeTint="A6"/>
+      </w:pBdr>
+      <w:spacing w:before="360"/>
       <w:outlineLvl w:val="0"/>
     </w:pPr>
     <w:rPr>
+      <w:rFonts w:asciiTheme="majorHAnsi" w:eastAsiaTheme="majorEastAsia" w:hAnsiTheme="majorHAnsi" w:cstheme="majorBidi"/>
       <w:b/>
-      <w:kern w:val="44"/>
-      <w:sz w:val="44"/>
+      <w:bCs/>
+      <w:smallCaps/>
+      <w:color w:val="000000" w:themeColor="text1"/>
+      <w:sz w:val="36"/>
+      <w:szCs w:val="36"/>
+    </w:rPr>
+  </w:style>
+  <w:style w:type="paragraph" w:styleId="2">
+    <w:name w:val="heading 2"/>
+    <w:basedOn w:val="a"/>
+    <w:next w:val="a"/>
+    <w:link w:val="20"/>
+    <w:uiPriority w:val="9"/>
+    <w:semiHidden/>
+    <w:unhideWhenUsed/>
+    <w:qFormat/>
+    <w:rsid w:val="00922143"/>
+    <w:pPr>
+      <w:keepNext/>
+      <w:keepLines/>
+      <w:numPr>
+        <w:ilvl w:val="1"/>
+        <w:numId w:val="11"/>
+      </w:numPr>
+      <w:spacing w:before="360" w:after="0"/>
+      <w:outlineLvl w:val="1"/>
+    </w:pPr>
+    <w:rPr>
+      <w:rFonts w:asciiTheme="majorHAnsi" w:eastAsiaTheme="majorEastAsia" w:hAnsiTheme="majorHAnsi" w:cstheme="majorBidi"/>
+      <w:b/>
+      <w:bCs/>
+      <w:smallCaps/>
+      <w:color w:val="000000" w:themeColor="text1"/>
+      <w:sz w:val="28"/>
+      <w:szCs w:val="28"/>
+    </w:rPr>
+  </w:style>
+  <w:style w:type="paragraph" w:styleId="3">
+    <w:name w:val="heading 3"/>
+    <w:basedOn w:val="a"/>
+    <w:next w:val="a"/>
+    <w:link w:val="30"/>
+    <w:uiPriority w:val="9"/>
+    <w:semiHidden/>
+    <w:unhideWhenUsed/>
+    <w:qFormat/>
+    <w:rsid w:val="00922143"/>
+    <w:pPr>
+      <w:keepNext/>
+      <w:keepLines/>
+      <w:numPr>
+        <w:ilvl w:val="2"/>
+        <w:numId w:val="11"/>
+      </w:numPr>
+      <w:spacing w:before="200" w:after="0"/>
+      <w:outlineLvl w:val="2"/>
+    </w:pPr>
+    <w:rPr>
+      <w:rFonts w:asciiTheme="majorHAnsi" w:eastAsiaTheme="majorEastAsia" w:hAnsiTheme="majorHAnsi" w:cstheme="majorBidi"/>
+      <w:b/>
+      <w:bCs/>
+      <w:color w:val="000000" w:themeColor="text1"/>
+    </w:rPr>
+  </w:style>
+  <w:style w:type="paragraph" w:styleId="4">
+    <w:name w:val="heading 4"/>
+    <w:basedOn w:val="a"/>
+    <w:next w:val="a"/>
+    <w:link w:val="40"/>
+    <w:uiPriority w:val="9"/>
+    <w:semiHidden/>
+    <w:unhideWhenUsed/>
+    <w:qFormat/>
+    <w:rsid w:val="00922143"/>
+    <w:pPr>
+      <w:keepNext/>
+      <w:keepLines/>
+      <w:numPr>
+        <w:ilvl w:val="3"/>
+        <w:numId w:val="11"/>
+      </w:numPr>
+      <w:spacing w:before="200" w:after="0"/>
+      <w:outlineLvl w:val="3"/>
+    </w:pPr>
+    <w:rPr>
+      <w:rFonts w:asciiTheme="majorHAnsi" w:eastAsiaTheme="majorEastAsia" w:hAnsiTheme="majorHAnsi" w:cstheme="majorBidi"/>
+      <w:b/>
+      <w:bCs/>
+      <w:i/>
+      <w:iCs/>
+      <w:color w:val="000000" w:themeColor="text1"/>
+    </w:rPr>
+  </w:style>
+  <w:style w:type="paragraph" w:styleId="5">
+    <w:name w:val="heading 5"/>
+    <w:basedOn w:val="a"/>
+    <w:next w:val="a"/>
+    <w:link w:val="50"/>
+    <w:uiPriority w:val="9"/>
+    <w:semiHidden/>
+    <w:unhideWhenUsed/>
+    <w:qFormat/>
+    <w:rsid w:val="00922143"/>
+    <w:pPr>
+      <w:keepNext/>
+      <w:keepLines/>
+      <w:numPr>
+        <w:ilvl w:val="4"/>
+        <w:numId w:val="11"/>
+      </w:numPr>
+      <w:spacing w:before="200" w:after="0"/>
+      <w:outlineLvl w:val="4"/>
+    </w:pPr>
+    <w:rPr>
+      <w:rFonts w:asciiTheme="majorHAnsi" w:eastAsiaTheme="majorEastAsia" w:hAnsiTheme="majorHAnsi" w:cstheme="majorBidi"/>
+      <w:color w:val="323E4F" w:themeColor="text2" w:themeShade="BF"/>
+    </w:rPr>
+  </w:style>
+  <w:style w:type="paragraph" w:styleId="6">
+    <w:name w:val="heading 6"/>
+    <w:basedOn w:val="a"/>
+    <w:next w:val="a"/>
+    <w:link w:val="60"/>
+    <w:uiPriority w:val="9"/>
+    <w:semiHidden/>
+    <w:unhideWhenUsed/>
+    <w:qFormat/>
+    <w:rsid w:val="00922143"/>
+    <w:pPr>
+      <w:keepNext/>
+      <w:keepLines/>
+      <w:numPr>
+        <w:ilvl w:val="5"/>
+        <w:numId w:val="11"/>
+      </w:numPr>
+      <w:spacing w:before="200" w:after="0"/>
+      <w:outlineLvl w:val="5"/>
+    </w:pPr>
+    <w:rPr>
+      <w:rFonts w:asciiTheme="majorHAnsi" w:eastAsiaTheme="majorEastAsia" w:hAnsiTheme="majorHAnsi" w:cstheme="majorBidi"/>
+      <w:i/>
+      <w:iCs/>
+      <w:color w:val="323E4F" w:themeColor="text2" w:themeShade="BF"/>
+    </w:rPr>
+  </w:style>
+  <w:style w:type="paragraph" w:styleId="7">
+    <w:name w:val="heading 7"/>
+    <w:basedOn w:val="a"/>
+    <w:next w:val="a"/>
+    <w:link w:val="70"/>
+    <w:uiPriority w:val="9"/>
+    <w:semiHidden/>
+    <w:unhideWhenUsed/>
+    <w:qFormat/>
+    <w:rsid w:val="00922143"/>
+    <w:pPr>
+      <w:keepNext/>
+      <w:keepLines/>
+      <w:numPr>
+        <w:ilvl w:val="6"/>
+        <w:numId w:val="11"/>
+      </w:numPr>
+      <w:spacing w:before="200" w:after="0"/>
+      <w:outlineLvl w:val="6"/>
+    </w:pPr>
+    <w:rPr>
+      <w:rFonts w:asciiTheme="majorHAnsi" w:eastAsiaTheme="majorEastAsia" w:hAnsiTheme="majorHAnsi" w:cstheme="majorBidi"/>
+      <w:i/>
+      <w:iCs/>
+      <w:color w:val="404040" w:themeColor="text1" w:themeTint="BF"/>
+    </w:rPr>
+  </w:style>
+  <w:style w:type="paragraph" w:styleId="8">
+    <w:name w:val="heading 8"/>
+    <w:basedOn w:val="a"/>
+    <w:next w:val="a"/>
+    <w:link w:val="80"/>
+    <w:uiPriority w:val="9"/>
+    <w:semiHidden/>
+    <w:unhideWhenUsed/>
+    <w:qFormat/>
+    <w:rsid w:val="00922143"/>
+    <w:pPr>
+      <w:keepNext/>
+      <w:keepLines/>
+      <w:numPr>
+        <w:ilvl w:val="7"/>
+        <w:numId w:val="11"/>
+      </w:numPr>
+      <w:spacing w:before="200" w:after="0"/>
+      <w:outlineLvl w:val="7"/>
+    </w:pPr>
+    <w:rPr>
+      <w:rFonts w:asciiTheme="majorHAnsi" w:eastAsiaTheme="majorEastAsia" w:hAnsiTheme="majorHAnsi" w:cstheme="majorBidi"/>
+      <w:color w:val="404040" w:themeColor="text1" w:themeTint="BF"/>
+      <w:sz w:val="20"/>
+      <w:szCs w:val="20"/>
+    </w:rPr>
+  </w:style>
+  <w:style w:type="paragraph" w:styleId="9">
+    <w:name w:val="heading 9"/>
+    <w:basedOn w:val="a"/>
+    <w:next w:val="a"/>
+    <w:link w:val="90"/>
+    <w:uiPriority w:val="9"/>
+    <w:semiHidden/>
+    <w:unhideWhenUsed/>
+    <w:qFormat/>
+    <w:rsid w:val="00922143"/>
+    <w:pPr>
+      <w:keepNext/>
+      <w:keepLines/>
+      <w:numPr>
+        <w:ilvl w:val="8"/>
+        <w:numId w:val="11"/>
+      </w:numPr>
+      <w:spacing w:before="200" w:after="0"/>
+      <w:outlineLvl w:val="8"/>
+    </w:pPr>
+    <w:rPr>
+      <w:rFonts w:asciiTheme="majorHAnsi" w:eastAsiaTheme="majorEastAsia" w:hAnsiTheme="majorHAnsi" w:cstheme="majorBidi"/>
+      <w:i/>
+      <w:iCs/>
+      <w:color w:val="404040" w:themeColor="text1" w:themeTint="BF"/>
+      <w:sz w:val="20"/>
+      <w:szCs w:val="20"/>
     </w:rPr>
   </w:style>
   <w:style w:type="character" w:default="1" w:styleId="a0">
@@ -3542,7 +4217,6 @@
         <w:tab w:val="right" w:pos="8306"/>
       </w:tabs>
       <w:snapToGrid w:val="0"/>
-      <w:jc w:val="left"/>
     </w:pPr>
     <w:rPr>
       <w:sz w:val="18"/>
@@ -3571,6 +4245,393 @@
       <w:color w:val="605E5C"/>
       <w:shd w:val="clear" w:color="auto" w:fill="E1DFDD"/>
     </w:rPr>
+  </w:style>
+  <w:style w:type="character" w:customStyle="1" w:styleId="10">
+    <w:name w:val="标题 1 字符"/>
+    <w:basedOn w:val="a0"/>
+    <w:link w:val="1"/>
+    <w:uiPriority w:val="9"/>
+    <w:rsid w:val="00922143"/>
+    <w:rPr>
+      <w:rFonts w:asciiTheme="majorHAnsi" w:eastAsiaTheme="majorEastAsia" w:hAnsiTheme="majorHAnsi" w:cstheme="majorBidi"/>
+      <w:b/>
+      <w:bCs/>
+      <w:smallCaps/>
+      <w:color w:val="000000" w:themeColor="text1"/>
+      <w:sz w:val="36"/>
+      <w:szCs w:val="36"/>
+    </w:rPr>
+  </w:style>
+  <w:style w:type="character" w:customStyle="1" w:styleId="20">
+    <w:name w:val="标题 2 字符"/>
+    <w:basedOn w:val="a0"/>
+    <w:link w:val="2"/>
+    <w:uiPriority w:val="9"/>
+    <w:semiHidden/>
+    <w:rsid w:val="00922143"/>
+    <w:rPr>
+      <w:rFonts w:asciiTheme="majorHAnsi" w:eastAsiaTheme="majorEastAsia" w:hAnsiTheme="majorHAnsi" w:cstheme="majorBidi"/>
+      <w:b/>
+      <w:bCs/>
+      <w:smallCaps/>
+      <w:color w:val="000000" w:themeColor="text1"/>
+      <w:sz w:val="28"/>
+      <w:szCs w:val="28"/>
+    </w:rPr>
+  </w:style>
+  <w:style w:type="character" w:customStyle="1" w:styleId="30">
+    <w:name w:val="标题 3 字符"/>
+    <w:basedOn w:val="a0"/>
+    <w:link w:val="3"/>
+    <w:uiPriority w:val="9"/>
+    <w:semiHidden/>
+    <w:rsid w:val="00922143"/>
+    <w:rPr>
+      <w:rFonts w:asciiTheme="majorHAnsi" w:eastAsiaTheme="majorEastAsia" w:hAnsiTheme="majorHAnsi" w:cstheme="majorBidi"/>
+      <w:b/>
+      <w:bCs/>
+      <w:color w:val="000000" w:themeColor="text1"/>
+    </w:rPr>
+  </w:style>
+  <w:style w:type="character" w:customStyle="1" w:styleId="40">
+    <w:name w:val="标题 4 字符"/>
+    <w:basedOn w:val="a0"/>
+    <w:link w:val="4"/>
+    <w:uiPriority w:val="9"/>
+    <w:semiHidden/>
+    <w:rsid w:val="00922143"/>
+    <w:rPr>
+      <w:rFonts w:asciiTheme="majorHAnsi" w:eastAsiaTheme="majorEastAsia" w:hAnsiTheme="majorHAnsi" w:cstheme="majorBidi"/>
+      <w:b/>
+      <w:bCs/>
+      <w:i/>
+      <w:iCs/>
+      <w:color w:val="000000" w:themeColor="text1"/>
+    </w:rPr>
+  </w:style>
+  <w:style w:type="character" w:customStyle="1" w:styleId="50">
+    <w:name w:val="标题 5 字符"/>
+    <w:basedOn w:val="a0"/>
+    <w:link w:val="5"/>
+    <w:uiPriority w:val="9"/>
+    <w:semiHidden/>
+    <w:rsid w:val="00922143"/>
+    <w:rPr>
+      <w:rFonts w:asciiTheme="majorHAnsi" w:eastAsiaTheme="majorEastAsia" w:hAnsiTheme="majorHAnsi" w:cstheme="majorBidi"/>
+      <w:color w:val="323E4F" w:themeColor="text2" w:themeShade="BF"/>
+    </w:rPr>
+  </w:style>
+  <w:style w:type="character" w:customStyle="1" w:styleId="60">
+    <w:name w:val="标题 6 字符"/>
+    <w:basedOn w:val="a0"/>
+    <w:link w:val="6"/>
+    <w:uiPriority w:val="9"/>
+    <w:semiHidden/>
+    <w:rsid w:val="00922143"/>
+    <w:rPr>
+      <w:rFonts w:asciiTheme="majorHAnsi" w:eastAsiaTheme="majorEastAsia" w:hAnsiTheme="majorHAnsi" w:cstheme="majorBidi"/>
+      <w:i/>
+      <w:iCs/>
+      <w:color w:val="323E4F" w:themeColor="text2" w:themeShade="BF"/>
+    </w:rPr>
+  </w:style>
+  <w:style w:type="character" w:customStyle="1" w:styleId="70">
+    <w:name w:val="标题 7 字符"/>
+    <w:basedOn w:val="a0"/>
+    <w:link w:val="7"/>
+    <w:uiPriority w:val="9"/>
+    <w:semiHidden/>
+    <w:rsid w:val="00922143"/>
+    <w:rPr>
+      <w:rFonts w:asciiTheme="majorHAnsi" w:eastAsiaTheme="majorEastAsia" w:hAnsiTheme="majorHAnsi" w:cstheme="majorBidi"/>
+      <w:i/>
+      <w:iCs/>
+      <w:color w:val="404040" w:themeColor="text1" w:themeTint="BF"/>
+    </w:rPr>
+  </w:style>
+  <w:style w:type="character" w:customStyle="1" w:styleId="80">
+    <w:name w:val="标题 8 字符"/>
+    <w:basedOn w:val="a0"/>
+    <w:link w:val="8"/>
+    <w:uiPriority w:val="9"/>
+    <w:semiHidden/>
+    <w:rsid w:val="00922143"/>
+    <w:rPr>
+      <w:rFonts w:asciiTheme="majorHAnsi" w:eastAsiaTheme="majorEastAsia" w:hAnsiTheme="majorHAnsi" w:cstheme="majorBidi"/>
+      <w:color w:val="404040" w:themeColor="text1" w:themeTint="BF"/>
+      <w:sz w:val="20"/>
+      <w:szCs w:val="20"/>
+    </w:rPr>
+  </w:style>
+  <w:style w:type="character" w:customStyle="1" w:styleId="90">
+    <w:name w:val="标题 9 字符"/>
+    <w:basedOn w:val="a0"/>
+    <w:link w:val="9"/>
+    <w:uiPriority w:val="9"/>
+    <w:semiHidden/>
+    <w:rsid w:val="00922143"/>
+    <w:rPr>
+      <w:rFonts w:asciiTheme="majorHAnsi" w:eastAsiaTheme="majorEastAsia" w:hAnsiTheme="majorHAnsi" w:cstheme="majorBidi"/>
+      <w:i/>
+      <w:iCs/>
+      <w:color w:val="404040" w:themeColor="text1" w:themeTint="BF"/>
+      <w:sz w:val="20"/>
+      <w:szCs w:val="20"/>
+    </w:rPr>
+  </w:style>
+  <w:style w:type="paragraph" w:styleId="a9">
+    <w:name w:val="caption"/>
+    <w:basedOn w:val="a"/>
+    <w:next w:val="a"/>
+    <w:uiPriority w:val="35"/>
+    <w:semiHidden/>
+    <w:unhideWhenUsed/>
+    <w:qFormat/>
+    <w:rsid w:val="00922143"/>
+    <w:pPr>
+      <w:spacing w:after="200" w:line="240" w:lineRule="auto"/>
+    </w:pPr>
+    <w:rPr>
+      <w:i/>
+      <w:iCs/>
+      <w:color w:val="44546A" w:themeColor="text2"/>
+      <w:sz w:val="18"/>
+      <w:szCs w:val="18"/>
+    </w:rPr>
+  </w:style>
+  <w:style w:type="paragraph" w:styleId="aa">
+    <w:name w:val="Title"/>
+    <w:basedOn w:val="a"/>
+    <w:next w:val="a"/>
+    <w:link w:val="ab"/>
+    <w:uiPriority w:val="10"/>
+    <w:qFormat/>
+    <w:rsid w:val="00922143"/>
+    <w:pPr>
+      <w:spacing w:after="0" w:line="240" w:lineRule="auto"/>
+      <w:contextualSpacing/>
+    </w:pPr>
+    <w:rPr>
+      <w:rFonts w:asciiTheme="majorHAnsi" w:eastAsiaTheme="majorEastAsia" w:hAnsiTheme="majorHAnsi" w:cstheme="majorBidi"/>
+      <w:color w:val="000000" w:themeColor="text1"/>
+      <w:sz w:val="56"/>
+      <w:szCs w:val="56"/>
+    </w:rPr>
+  </w:style>
+  <w:style w:type="character" w:customStyle="1" w:styleId="ab">
+    <w:name w:val="标题 字符"/>
+    <w:basedOn w:val="a0"/>
+    <w:link w:val="aa"/>
+    <w:uiPriority w:val="10"/>
+    <w:rsid w:val="00922143"/>
+    <w:rPr>
+      <w:rFonts w:asciiTheme="majorHAnsi" w:eastAsiaTheme="majorEastAsia" w:hAnsiTheme="majorHAnsi" w:cstheme="majorBidi"/>
+      <w:color w:val="000000" w:themeColor="text1"/>
+      <w:sz w:val="56"/>
+      <w:szCs w:val="56"/>
+    </w:rPr>
+  </w:style>
+  <w:style w:type="paragraph" w:styleId="ac">
+    <w:name w:val="Subtitle"/>
+    <w:basedOn w:val="a"/>
+    <w:next w:val="a"/>
+    <w:link w:val="ad"/>
+    <w:uiPriority w:val="11"/>
+    <w:qFormat/>
+    <w:rsid w:val="00922143"/>
+    <w:pPr>
+      <w:numPr>
+        <w:ilvl w:val="1"/>
+      </w:numPr>
+    </w:pPr>
+    <w:rPr>
+      <w:color w:val="5A5A5A" w:themeColor="text1" w:themeTint="A5"/>
+      <w:spacing w:val="10"/>
+    </w:rPr>
+  </w:style>
+  <w:style w:type="character" w:customStyle="1" w:styleId="ad">
+    <w:name w:val="副标题 字符"/>
+    <w:basedOn w:val="a0"/>
+    <w:link w:val="ac"/>
+    <w:uiPriority w:val="11"/>
+    <w:rsid w:val="00922143"/>
+    <w:rPr>
+      <w:color w:val="5A5A5A" w:themeColor="text1" w:themeTint="A5"/>
+      <w:spacing w:val="10"/>
+    </w:rPr>
+  </w:style>
+  <w:style w:type="character" w:styleId="ae">
+    <w:name w:val="Strong"/>
+    <w:basedOn w:val="a0"/>
+    <w:uiPriority w:val="22"/>
+    <w:qFormat/>
+    <w:rsid w:val="00922143"/>
+    <w:rPr>
+      <w:b/>
+      <w:bCs/>
+      <w:color w:val="000000" w:themeColor="text1"/>
+    </w:rPr>
+  </w:style>
+  <w:style w:type="character" w:styleId="af">
+    <w:name w:val="Emphasis"/>
+    <w:basedOn w:val="a0"/>
+    <w:uiPriority w:val="20"/>
+    <w:qFormat/>
+    <w:rsid w:val="00922143"/>
+    <w:rPr>
+      <w:i/>
+      <w:iCs/>
+      <w:color w:val="auto"/>
+    </w:rPr>
+  </w:style>
+  <w:style w:type="paragraph" w:styleId="af0">
+    <w:name w:val="No Spacing"/>
+    <w:uiPriority w:val="1"/>
+    <w:qFormat/>
+    <w:rsid w:val="00922143"/>
+    <w:pPr>
+      <w:spacing w:after="0" w:line="240" w:lineRule="auto"/>
+    </w:pPr>
+  </w:style>
+  <w:style w:type="paragraph" w:styleId="af1">
+    <w:name w:val="Quote"/>
+    <w:basedOn w:val="a"/>
+    <w:next w:val="a"/>
+    <w:link w:val="af2"/>
+    <w:uiPriority w:val="29"/>
+    <w:qFormat/>
+    <w:rsid w:val="00922143"/>
+    <w:pPr>
+      <w:spacing w:before="160"/>
+      <w:ind w:left="720" w:right="720"/>
+    </w:pPr>
+    <w:rPr>
+      <w:i/>
+      <w:iCs/>
+      <w:color w:val="000000" w:themeColor="text1"/>
+    </w:rPr>
+  </w:style>
+  <w:style w:type="character" w:customStyle="1" w:styleId="af2">
+    <w:name w:val="引用 字符"/>
+    <w:basedOn w:val="a0"/>
+    <w:link w:val="af1"/>
+    <w:uiPriority w:val="29"/>
+    <w:rsid w:val="00922143"/>
+    <w:rPr>
+      <w:i/>
+      <w:iCs/>
+      <w:color w:val="000000" w:themeColor="text1"/>
+    </w:rPr>
+  </w:style>
+  <w:style w:type="paragraph" w:styleId="af3">
+    <w:name w:val="Intense Quote"/>
+    <w:basedOn w:val="a"/>
+    <w:next w:val="a"/>
+    <w:link w:val="af4"/>
+    <w:uiPriority w:val="30"/>
+    <w:qFormat/>
+    <w:rsid w:val="00922143"/>
+    <w:pPr>
+      <w:pBdr>
+        <w:top w:val="single" w:sz="24" w:space="1" w:color="F2F2F2" w:themeColor="background1" w:themeShade="F2"/>
+        <w:bottom w:val="single" w:sz="24" w:space="1" w:color="F2F2F2" w:themeColor="background1" w:themeShade="F2"/>
+      </w:pBdr>
+      <w:shd w:val="clear" w:color="auto" w:fill="F2F2F2" w:themeFill="background1" w:themeFillShade="F2"/>
+      <w:spacing w:before="240" w:after="240"/>
+      <w:ind w:left="936" w:right="936"/>
+      <w:jc w:val="center"/>
+    </w:pPr>
+    <w:rPr>
+      <w:color w:val="000000" w:themeColor="text1"/>
+    </w:rPr>
+  </w:style>
+  <w:style w:type="character" w:customStyle="1" w:styleId="af4">
+    <w:name w:val="明显引用 字符"/>
+    <w:basedOn w:val="a0"/>
+    <w:link w:val="af3"/>
+    <w:uiPriority w:val="30"/>
+    <w:rsid w:val="00922143"/>
+    <w:rPr>
+      <w:color w:val="000000" w:themeColor="text1"/>
+      <w:shd w:val="clear" w:color="auto" w:fill="F2F2F2" w:themeFill="background1" w:themeFillShade="F2"/>
+    </w:rPr>
+  </w:style>
+  <w:style w:type="character" w:styleId="af5">
+    <w:name w:val="Subtle Emphasis"/>
+    <w:basedOn w:val="a0"/>
+    <w:uiPriority w:val="19"/>
+    <w:qFormat/>
+    <w:rsid w:val="00922143"/>
+    <w:rPr>
+      <w:i/>
+      <w:iCs/>
+      <w:color w:val="404040" w:themeColor="text1" w:themeTint="BF"/>
+    </w:rPr>
+  </w:style>
+  <w:style w:type="character" w:styleId="af6">
+    <w:name w:val="Intense Emphasis"/>
+    <w:basedOn w:val="a0"/>
+    <w:uiPriority w:val="21"/>
+    <w:qFormat/>
+    <w:rsid w:val="00922143"/>
+    <w:rPr>
+      <w:b/>
+      <w:bCs/>
+      <w:i/>
+      <w:iCs/>
+      <w:caps/>
+    </w:rPr>
+  </w:style>
+  <w:style w:type="character" w:styleId="af7">
+    <w:name w:val="Subtle Reference"/>
+    <w:basedOn w:val="a0"/>
+    <w:uiPriority w:val="31"/>
+    <w:qFormat/>
+    <w:rsid w:val="00922143"/>
+    <w:rPr>
+      <w:smallCaps/>
+      <w:color w:val="404040" w:themeColor="text1" w:themeTint="BF"/>
+      <w:u w:val="single" w:color="7F7F7F" w:themeColor="text1" w:themeTint="80"/>
+    </w:rPr>
+  </w:style>
+  <w:style w:type="character" w:styleId="af8">
+    <w:name w:val="Intense Reference"/>
+    <w:basedOn w:val="a0"/>
+    <w:uiPriority w:val="32"/>
+    <w:qFormat/>
+    <w:rsid w:val="00922143"/>
+    <w:rPr>
+      <w:b/>
+      <w:bCs/>
+      <w:smallCaps/>
+      <w:u w:val="single"/>
+    </w:rPr>
+  </w:style>
+  <w:style w:type="character" w:styleId="af9">
+    <w:name w:val="Book Title"/>
+    <w:basedOn w:val="a0"/>
+    <w:uiPriority w:val="33"/>
+    <w:qFormat/>
+    <w:rsid w:val="00922143"/>
+    <w:rPr>
+      <w:b w:val="0"/>
+      <w:bCs w:val="0"/>
+      <w:smallCaps/>
+      <w:spacing w:val="5"/>
+    </w:rPr>
+  </w:style>
+  <w:style w:type="paragraph" w:styleId="TOC">
+    <w:name w:val="TOC Heading"/>
+    <w:basedOn w:val="1"/>
+    <w:next w:val="a"/>
+    <w:uiPriority w:val="39"/>
+    <w:semiHidden/>
+    <w:unhideWhenUsed/>
+    <w:qFormat/>
+    <w:rsid w:val="00922143"/>
+    <w:pPr>
+      <w:outlineLvl w:val="9"/>
+    </w:pPr>
   </w:style>
 </w:styles>
 </file>
